--- a/Отчет АиБИС 1.docx
+++ b/Отчет АиБИС 1.docx
@@ -222,7 +222,19 @@
           <w:lang w:val="ru-RU"/>
         </w:rPr>
         <w:lastRenderedPageBreak/>
-        <w:t>Настройка коммутаторов и сетевых интерфейсов в виртуальной сети</w:t>
+        <w:t xml:space="preserve">Настройка коммутаторов и сетевых </w:t>
+      </w:r>
+      <w:r>
+        <w:rPr>
+          <w:lang w:val="ru-RU"/>
+        </w:rPr>
+        <w:t>адаптеров</w:t>
+      </w:r>
+      <w:r>
+        <w:rPr>
+          <w:lang w:val="ru-RU"/>
+        </w:rPr>
+        <w:t xml:space="preserve"> виртуальной сети</w:t>
       </w:r>
     </w:p>
     <w:p>
@@ -575,8 +587,8 @@
           <w:noProof/>
         </w:rPr>
         <w:drawing>
-          <wp:inline distT="0" distB="0" distL="0" distR="0" wp14:anchorId="1776C9DD" wp14:editId="432AD02B">
-            <wp:extent cx="5596128" cy="4857954"/>
+          <wp:inline distT="0" distB="0" distL="0" distR="0" wp14:anchorId="1776C9DD" wp14:editId="5CB57860">
+            <wp:extent cx="5595893" cy="4857750"/>
             <wp:effectExtent l="0" t="0" r="5080" b="0"/>
             <wp:docPr id="10" name="Рисунок 10"/>
             <wp:cNvGraphicFramePr>
@@ -598,7 +610,7 @@
                   <pic:spPr>
                     <a:xfrm>
                       <a:off x="0" y="0"/>
-                      <a:ext cx="5600988" cy="4862173"/>
+                      <a:ext cx="5619314" cy="4878082"/>
                     </a:xfrm>
                     <a:prstGeom prst="rect">
                       <a:avLst/>
@@ -1126,7 +1138,7 @@
     </w:p>
     <w:p>
       <w:pPr>
-        <w:spacing w:before="280" w:after="280"/>
+        <w:spacing w:before="360" w:after="280"/>
         <w:rPr>
           <w:lang w:val="ru-RU"/>
         </w:rPr>
@@ -1253,7 +1265,7 @@
     </w:p>
     <w:p>
       <w:pPr>
-        <w:spacing w:before="280" w:after="280"/>
+        <w:spacing w:before="480" w:after="280"/>
         <w:ind w:firstLine="0"/>
         <w:jc w:val="center"/>
         <w:rPr>
@@ -1347,7 +1359,7 @@
     </w:p>
     <w:p>
       <w:pPr>
-        <w:spacing w:before="280" w:after="280"/>
+        <w:spacing w:before="480" w:after="280"/>
         <w:ind w:firstLine="0"/>
         <w:jc w:val="center"/>
         <w:rPr>
@@ -1437,7 +1449,7 @@
     </w:p>
     <w:p>
       <w:pPr>
-        <w:spacing w:before="280" w:after="280"/>
+        <w:spacing w:before="480" w:after="280"/>
         <w:ind w:firstLine="0"/>
         <w:jc w:val="center"/>
       </w:pPr>
@@ -1528,7 +1540,7 @@
     </w:p>
     <w:p>
       <w:pPr>
-        <w:spacing w:before="280" w:after="280"/>
+        <w:spacing w:before="480" w:after="280"/>
         <w:ind w:firstLine="0"/>
         <w:jc w:val="center"/>
         <w:rPr>
@@ -1620,7 +1632,529 @@
         <w:pStyle w:val="1"/>
         <w:numPr>
           <w:ilvl w:val="0"/>
-          <w:numId w:val="3"/>
+          <w:numId w:val="1"/>
+        </w:numPr>
+        <w:tabs>
+          <w:tab w:val="left" w:pos="1069"/>
+        </w:tabs>
+        <w:spacing w:before="480"/>
+        <w:ind w:left="0" w:firstLine="709"/>
+        <w:rPr>
+          <w:lang w:val="ru-RU"/>
+        </w:rPr>
+      </w:pPr>
+      <w:r>
+        <w:rPr>
+          <w:lang w:val="ru-RU"/>
+        </w:rPr>
+        <w:t>Проверка корректности настройки сети</w:t>
+      </w:r>
+    </w:p>
+    <w:p>
+      <w:pPr>
+        <w:pStyle w:val="1"/>
+        <w:numPr>
+          <w:ilvl w:val="0"/>
+          <w:numId w:val="7"/>
+        </w:numPr>
+        <w:spacing w:before="240"/>
+        <w:ind w:left="0" w:firstLine="709"/>
+        <w:rPr>
+          <w:lang w:val="ru-RU"/>
+        </w:rPr>
+      </w:pPr>
+      <w:r>
+        <w:rPr>
+          <w:lang w:val="ru-RU"/>
+        </w:rPr>
+        <w:t>Проверка сетевых интерфейсов в</w:t>
+      </w:r>
+      <w:r>
+        <w:rPr>
+          <w:lang w:val="ru-RU"/>
+        </w:rPr>
+        <w:t xml:space="preserve"> ОС</w:t>
+      </w:r>
+      <w:r>
+        <w:rPr>
+          <w:lang w:val="ru-RU"/>
+        </w:rPr>
+        <w:t xml:space="preserve"> виртуальных машин</w:t>
+      </w:r>
+    </w:p>
+    <w:p>
+      <w:pPr>
+        <w:rPr>
+          <w:lang w:val="ru-RU"/>
+        </w:rPr>
+      </w:pPr>
+      <w:r>
+        <w:rPr>
+          <w:lang w:val="ru-RU"/>
+        </w:rPr>
+        <w:t>Для проверки корректности настройки сети</w:t>
+      </w:r>
+      <w:r>
+        <w:rPr>
+          <w:lang w:val="ru-RU"/>
+        </w:rPr>
+        <w:t xml:space="preserve"> необходимо</w:t>
+      </w:r>
+      <w:r>
+        <w:rPr>
+          <w:lang w:val="ru-RU"/>
+        </w:rPr>
+        <w:t xml:space="preserve"> в первую очередь</w:t>
+      </w:r>
+      <w:r>
+        <w:rPr>
+          <w:lang w:val="ru-RU"/>
+        </w:rPr>
+        <w:t xml:space="preserve"> удостовериться, что в операционных системах видны и поддерживаются установленные ранее сетевые адаптеры. Для этого необходимо в командную строку ввести команду </w:t>
+      </w:r>
+      <w:r>
+        <w:rPr>
+          <w:lang w:val="en-US"/>
+        </w:rPr>
+        <w:t xml:space="preserve">ipconfig (Windows) </w:t>
+      </w:r>
+      <w:r>
+        <w:rPr>
+          <w:lang w:val="ru-RU"/>
+        </w:rPr>
+        <w:t xml:space="preserve">или </w:t>
+      </w:r>
+      <w:r>
+        <w:rPr>
+          <w:lang w:val="en-US"/>
+        </w:rPr>
+        <w:t>ifconfig (Linux).</w:t>
+      </w:r>
+      <w:r>
+        <w:rPr>
+          <w:lang w:val="ru-RU"/>
+        </w:rPr>
+        <w:t xml:space="preserve"> На рисунках 1.10 – 1.12 представлен вывод этих команд на машинах </w:t>
+      </w:r>
+      <w:r>
+        <w:rPr>
+          <w:lang w:val="en-US"/>
+        </w:rPr>
+        <w:t xml:space="preserve">R1_Ubuntu, R2_CentOS </w:t>
+      </w:r>
+      <w:r>
+        <w:rPr>
+          <w:lang w:val="ru-RU"/>
+        </w:rPr>
+        <w:t xml:space="preserve">и </w:t>
+      </w:r>
+      <w:r>
+        <w:rPr>
+          <w:lang w:val="en-US"/>
+        </w:rPr>
+        <w:t>C0_Windows-10.</w:t>
+      </w:r>
+    </w:p>
+    <w:p>
+      <w:pPr>
+        <w:spacing w:before="280" w:after="280"/>
+        <w:ind w:firstLine="0"/>
+        <w:jc w:val="center"/>
+        <w:rPr>
+          <w:lang w:val="ru-RU"/>
+        </w:rPr>
+      </w:pPr>
+      <w:r>
+        <w:rPr>
+          <w:noProof/>
+          <w:lang w:val="ru-RU"/>
+        </w:rPr>
+        <w:lastRenderedPageBreak/>
+        <w:drawing>
+          <wp:inline distT="0" distB="0" distL="0" distR="0" wp14:anchorId="1458AF01" wp14:editId="4B4BFD2D">
+            <wp:extent cx="5738052" cy="3796311"/>
+            <wp:effectExtent l="0" t="0" r="0" b="0"/>
+            <wp:docPr id="8" name="Рисунок 8"/>
+            <wp:cNvGraphicFramePr>
+              <a:graphicFrameLocks xmlns:a="http://schemas.openxmlformats.org/drawingml/2006/main" noChangeAspect="1"/>
+            </wp:cNvGraphicFramePr>
+            <a:graphic xmlns:a="http://schemas.openxmlformats.org/drawingml/2006/main">
+              <a:graphicData uri="http://schemas.openxmlformats.org/drawingml/2006/picture">
+                <pic:pic xmlns:pic="http://schemas.openxmlformats.org/drawingml/2006/picture">
+                  <pic:nvPicPr>
+                    <pic:cNvPr id="0" name="Picture 1"/>
+                    <pic:cNvPicPr>
+                      <a:picLocks noChangeAspect="1" noChangeArrowheads="1"/>
+                    </pic:cNvPicPr>
+                  </pic:nvPicPr>
+                  <pic:blipFill>
+                    <a:blip r:embed="rId14">
+                      <a:extLst>
+                        <a:ext uri="{28A0092B-C50C-407E-A947-70E740481C1C}">
+                          <a14:useLocalDpi xmlns:a14="http://schemas.microsoft.com/office/drawing/2010/main" val="0"/>
+                        </a:ext>
+                      </a:extLst>
+                    </a:blip>
+                    <a:srcRect/>
+                    <a:stretch>
+                      <a:fillRect/>
+                    </a:stretch>
+                  </pic:blipFill>
+                  <pic:spPr bwMode="auto">
+                    <a:xfrm>
+                      <a:off x="0" y="0"/>
+                      <a:ext cx="5766024" cy="3814817"/>
+                    </a:xfrm>
+                    <a:prstGeom prst="rect">
+                      <a:avLst/>
+                    </a:prstGeom>
+                    <a:noFill/>
+                    <a:ln>
+                      <a:noFill/>
+                    </a:ln>
+                  </pic:spPr>
+                </pic:pic>
+              </a:graphicData>
+            </a:graphic>
+          </wp:inline>
+        </w:drawing>
+      </w:r>
+    </w:p>
+    <w:p>
+      <w:pPr>
+        <w:spacing w:before="280" w:after="280"/>
+        <w:ind w:firstLine="0"/>
+        <w:jc w:val="center"/>
+        <w:rPr>
+          <w:lang w:val="en-US"/>
+        </w:rPr>
+      </w:pPr>
+      <w:r>
+        <w:rPr>
+          <w:lang w:val="ru-RU"/>
+        </w:rPr>
+        <w:t xml:space="preserve">Рисунок </w:t>
+      </w:r>
+      <w:r>
+        <w:rPr>
+          <w:lang w:val="ru-RU"/>
+        </w:rPr>
+        <w:t>2.1</w:t>
+      </w:r>
+      <w:r>
+        <w:rPr>
+          <w:lang w:val="ru-RU"/>
+        </w:rPr>
+        <w:t xml:space="preserve"> –</w:t>
+      </w:r>
+      <w:r>
+        <w:rPr>
+          <w:lang w:val="ru-RU"/>
+        </w:rPr>
+        <w:t xml:space="preserve"> Вывод команды </w:t>
+      </w:r>
+      <w:r>
+        <w:rPr>
+          <w:lang w:val="en-US"/>
+        </w:rPr>
+        <w:t xml:space="preserve">ifconfig </w:t>
+      </w:r>
+      <w:r>
+        <w:rPr>
+          <w:lang w:val="ru-RU"/>
+        </w:rPr>
+        <w:t xml:space="preserve">в ВМ </w:t>
+      </w:r>
+      <w:r>
+        <w:rPr>
+          <w:lang w:val="en-US"/>
+        </w:rPr>
+        <w:t>R1_Ubuntu</w:t>
+      </w:r>
+    </w:p>
+    <w:p>
+      <w:pPr>
+        <w:spacing w:before="480" w:after="280"/>
+        <w:ind w:firstLine="0"/>
+        <w:jc w:val="center"/>
+        <w:rPr>
+          <w:lang w:val="en-US"/>
+        </w:rPr>
+      </w:pPr>
+      <w:r>
+        <w:rPr>
+          <w:noProof/>
+          <w:lang w:val="en-US"/>
+        </w:rPr>
+        <w:drawing>
+          <wp:inline distT="0" distB="0" distL="0" distR="0" wp14:anchorId="0D557573" wp14:editId="5F52C9AC">
+            <wp:extent cx="5761051" cy="3858986"/>
+            <wp:effectExtent l="19050" t="19050" r="11430" b="27305"/>
+            <wp:docPr id="11" name="Рисунок 11"/>
+            <wp:cNvGraphicFramePr>
+              <a:graphicFrameLocks xmlns:a="http://schemas.openxmlformats.org/drawingml/2006/main" noChangeAspect="1"/>
+            </wp:cNvGraphicFramePr>
+            <a:graphic xmlns:a="http://schemas.openxmlformats.org/drawingml/2006/main">
+              <a:graphicData uri="http://schemas.openxmlformats.org/drawingml/2006/picture">
+                <pic:pic xmlns:pic="http://schemas.openxmlformats.org/drawingml/2006/picture">
+                  <pic:nvPicPr>
+                    <pic:cNvPr id="0" name="Picture 2"/>
+                    <pic:cNvPicPr>
+                      <a:picLocks noChangeAspect="1" noChangeArrowheads="1"/>
+                    </pic:cNvPicPr>
+                  </pic:nvPicPr>
+                  <pic:blipFill>
+                    <a:blip r:embed="rId15">
+                      <a:extLst>
+                        <a:ext uri="{28A0092B-C50C-407E-A947-70E740481C1C}">
+                          <a14:useLocalDpi xmlns:a14="http://schemas.microsoft.com/office/drawing/2010/main" val="0"/>
+                        </a:ext>
+                      </a:extLst>
+                    </a:blip>
+                    <a:srcRect/>
+                    <a:stretch>
+                      <a:fillRect/>
+                    </a:stretch>
+                  </pic:blipFill>
+                  <pic:spPr bwMode="auto">
+                    <a:xfrm>
+                      <a:off x="0" y="0"/>
+                      <a:ext cx="5765750" cy="3862134"/>
+                    </a:xfrm>
+                    <a:prstGeom prst="rect">
+                      <a:avLst/>
+                    </a:prstGeom>
+                    <a:noFill/>
+                    <a:ln w="9525">
+                      <a:solidFill>
+                        <a:schemeClr val="tx1"/>
+                      </a:solidFill>
+                    </a:ln>
+                  </pic:spPr>
+                </pic:pic>
+              </a:graphicData>
+            </a:graphic>
+          </wp:inline>
+        </w:drawing>
+      </w:r>
+    </w:p>
+    <w:p>
+      <w:pPr>
+        <w:spacing w:before="280" w:after="280"/>
+        <w:ind w:firstLine="0"/>
+        <w:jc w:val="center"/>
+        <w:rPr>
+          <w:lang w:val="en-US"/>
+        </w:rPr>
+      </w:pPr>
+      <w:r>
+        <w:rPr>
+          <w:lang w:val="ru-RU"/>
+        </w:rPr>
+        <w:t xml:space="preserve">Рисунок </w:t>
+      </w:r>
+      <w:r>
+        <w:rPr>
+          <w:lang w:val="ru-RU"/>
+        </w:rPr>
+        <w:t>2.2</w:t>
+      </w:r>
+      <w:r>
+        <w:rPr>
+          <w:lang w:val="ru-RU"/>
+        </w:rPr>
+        <w:t xml:space="preserve"> – Вывод команды </w:t>
+      </w:r>
+      <w:r>
+        <w:rPr>
+          <w:lang w:val="en-US"/>
+        </w:rPr>
+        <w:t xml:space="preserve">ifconfig </w:t>
+      </w:r>
+      <w:r>
+        <w:rPr>
+          <w:lang w:val="ru-RU"/>
+        </w:rPr>
+        <w:t xml:space="preserve">в ВМ </w:t>
+      </w:r>
+      <w:r>
+        <w:rPr>
+          <w:lang w:val="en-US"/>
+        </w:rPr>
+        <w:t>R</w:t>
+      </w:r>
+      <w:r>
+        <w:rPr>
+          <w:lang w:val="ru-RU"/>
+        </w:rPr>
+        <w:t>2_</w:t>
+      </w:r>
+      <w:r>
+        <w:rPr>
+          <w:lang w:val="en-US"/>
+        </w:rPr>
+        <w:t>Centos</w:t>
+      </w:r>
+    </w:p>
+    <w:p>
+      <w:pPr>
+        <w:spacing w:before="280" w:after="280"/>
+        <w:ind w:firstLine="0"/>
+        <w:jc w:val="center"/>
+      </w:pPr>
+      <w:r>
+        <w:rPr>
+          <w:noProof/>
+        </w:rPr>
+        <w:lastRenderedPageBreak/>
+        <w:drawing>
+          <wp:inline distT="0" distB="0" distL="0" distR="0" wp14:anchorId="6A9185EA" wp14:editId="2632AB8D">
+            <wp:extent cx="5853793" cy="3723037"/>
+            <wp:effectExtent l="19050" t="19050" r="13970" b="10795"/>
+            <wp:docPr id="12" name="Рисунок 12"/>
+            <wp:cNvGraphicFramePr>
+              <a:graphicFrameLocks xmlns:a="http://schemas.openxmlformats.org/drawingml/2006/main" noChangeAspect="1"/>
+            </wp:cNvGraphicFramePr>
+            <a:graphic xmlns:a="http://schemas.openxmlformats.org/drawingml/2006/main">
+              <a:graphicData uri="http://schemas.openxmlformats.org/drawingml/2006/picture">
+                <pic:pic xmlns:pic="http://schemas.openxmlformats.org/drawingml/2006/picture">
+                  <pic:nvPicPr>
+                    <pic:cNvPr id="0" name="Picture 3"/>
+                    <pic:cNvPicPr>
+                      <a:picLocks noChangeAspect="1" noChangeArrowheads="1"/>
+                    </pic:cNvPicPr>
+                  </pic:nvPicPr>
+                  <pic:blipFill>
+                    <a:blip r:embed="rId16">
+                      <a:extLst>
+                        <a:ext uri="{28A0092B-C50C-407E-A947-70E740481C1C}">
+                          <a14:useLocalDpi xmlns:a14="http://schemas.microsoft.com/office/drawing/2010/main" val="0"/>
+                        </a:ext>
+                      </a:extLst>
+                    </a:blip>
+                    <a:srcRect/>
+                    <a:stretch>
+                      <a:fillRect/>
+                    </a:stretch>
+                  </pic:blipFill>
+                  <pic:spPr bwMode="auto">
+                    <a:xfrm>
+                      <a:off x="0" y="0"/>
+                      <a:ext cx="5856681" cy="3724874"/>
+                    </a:xfrm>
+                    <a:prstGeom prst="rect">
+                      <a:avLst/>
+                    </a:prstGeom>
+                    <a:noFill/>
+                    <a:ln w="9525">
+                      <a:solidFill>
+                        <a:schemeClr val="tx1"/>
+                      </a:solidFill>
+                    </a:ln>
+                  </pic:spPr>
+                </pic:pic>
+              </a:graphicData>
+            </a:graphic>
+          </wp:inline>
+        </w:drawing>
+      </w:r>
+    </w:p>
+    <w:p>
+      <w:pPr>
+        <w:spacing w:before="280" w:after="280"/>
+        <w:ind w:firstLine="0"/>
+        <w:jc w:val="center"/>
+        <w:rPr>
+          <w:lang w:val="en-US"/>
+        </w:rPr>
+      </w:pPr>
+      <w:r>
+        <w:rPr>
+          <w:lang w:val="ru-RU"/>
+        </w:rPr>
+        <w:t xml:space="preserve">Рисунок </w:t>
+      </w:r>
+      <w:r>
+        <w:rPr>
+          <w:lang w:val="ru-RU"/>
+        </w:rPr>
+        <w:t>2.3</w:t>
+      </w:r>
+      <w:r>
+        <w:rPr>
+          <w:lang w:val="ru-RU"/>
+        </w:rPr>
+        <w:t xml:space="preserve"> – Вывод команды </w:t>
+      </w:r>
+      <w:r>
+        <w:rPr>
+          <w:lang w:val="en-US"/>
+        </w:rPr>
+        <w:t>i</w:t>
+      </w:r>
+      <w:r>
+        <w:rPr>
+          <w:lang w:val="en-US"/>
+        </w:rPr>
+        <w:t>p</w:t>
+      </w:r>
+      <w:r>
+        <w:rPr>
+          <w:lang w:val="en-US"/>
+        </w:rPr>
+        <w:t xml:space="preserve">config </w:t>
+      </w:r>
+      <w:r>
+        <w:rPr>
+          <w:lang w:val="ru-RU"/>
+        </w:rPr>
+        <w:t xml:space="preserve">в ВМ </w:t>
+      </w:r>
+      <w:r>
+        <w:rPr>
+          <w:lang w:val="en-US"/>
+        </w:rPr>
+        <w:t>C0_Win-10</w:t>
+      </w:r>
+    </w:p>
+    <w:p>
+      <w:pPr>
+        <w:spacing w:after="0"/>
+        <w:rPr>
+          <w:lang w:val="ru-RU"/>
+        </w:rPr>
+      </w:pPr>
+      <w:r>
+        <w:rPr>
+          <w:lang w:val="ru-RU"/>
+        </w:rPr>
+        <w:t xml:space="preserve">Как видно из данных рисунков, </w:t>
+      </w:r>
+      <w:r>
+        <w:rPr>
+          <w:lang w:val="ru-RU"/>
+        </w:rPr>
+        <w:t xml:space="preserve">виртуальные машины имеют сетевые адаптеры с </w:t>
+      </w:r>
+      <w:r>
+        <w:rPr>
+          <w:lang w:val="ru-RU"/>
+        </w:rPr>
+        <w:t xml:space="preserve">теми </w:t>
+      </w:r>
+      <w:r>
+        <w:rPr>
+          <w:lang w:val="ru-RU"/>
+        </w:rPr>
+        <w:t xml:space="preserve">адресами, которые были заданы ранее. </w:t>
+      </w:r>
+    </w:p>
+    <w:p>
+      <w:pPr>
+        <w:pStyle w:val="1"/>
+        <w:numPr>
+          <w:ilvl w:val="0"/>
+          <w:numId w:val="7"/>
         </w:numPr>
         <w:ind w:left="0" w:firstLine="709"/>
         <w:rPr>
@@ -1631,62 +2165,32 @@
         <w:rPr>
           <w:lang w:val="ru-RU"/>
         </w:rPr>
-        <w:t>Проверка сетевых интерфейсов в</w:t>
-      </w:r>
-      <w:r>
-        <w:rPr>
-          <w:lang w:val="ru-RU"/>
-        </w:rPr>
-        <w:t xml:space="preserve"> ОС</w:t>
-      </w:r>
-      <w:r>
-        <w:rPr>
-          <w:lang w:val="ru-RU"/>
-        </w:rPr>
-        <w:t xml:space="preserve"> виртуальных машин</w:t>
-      </w:r>
-    </w:p>
-    <w:p>
-      <w:pPr>
-        <w:rPr>
-          <w:lang w:val="ru-RU"/>
-        </w:rPr>
-      </w:pPr>
-      <w:r>
-        <w:rPr>
-          <w:lang w:val="ru-RU"/>
-        </w:rPr>
-        <w:t xml:space="preserve">Далее, необходимо удостовериться, что в операционных системах видны и поддерживаются установленные ранее сетевые адаптеры. Для этого необходимо в командную строку ввести команду </w:t>
-      </w:r>
-      <w:r>
-        <w:rPr>
-          <w:lang w:val="en-US"/>
-        </w:rPr>
-        <w:t xml:space="preserve">ipconfig (Windows) </w:t>
-      </w:r>
-      <w:r>
-        <w:rPr>
-          <w:lang w:val="ru-RU"/>
-        </w:rPr>
-        <w:t xml:space="preserve">или </w:t>
-      </w:r>
-      <w:r>
-        <w:rPr>
-          <w:lang w:val="en-US"/>
-        </w:rPr>
-        <w:t>ifconfig (Linux).</w:t>
-      </w:r>
-      <w:r>
-        <w:rPr>
-          <w:lang w:val="ru-RU"/>
-        </w:rPr>
-        <w:t xml:space="preserve"> На рисунках 1.10 – 1.12 представлен вывод этих команд на машинах </w:t>
-      </w:r>
-      <w:r>
-        <w:rPr>
-          <w:lang w:val="en-US"/>
-        </w:rPr>
-        <w:t xml:space="preserve">R1_Ubuntu, R2_CentOS </w:t>
+        <w:t xml:space="preserve">Проверка </w:t>
+      </w:r>
+      <w:r>
+        <w:rPr>
+          <w:lang w:val="ru-RU"/>
+        </w:rPr>
+        <w:t>доступности сети виртуальных машин</w:t>
+      </w:r>
+    </w:p>
+    <w:p>
+      <w:pPr>
+        <w:rPr>
+          <w:lang w:val="ru-RU"/>
+        </w:rPr>
+      </w:pPr>
+      <w:r>
+        <w:rPr>
+          <w:lang w:val="ru-RU"/>
+        </w:rPr>
+        <w:t xml:space="preserve">Для того, чтобы удостовериться, что сеть правильно настроена и доступна для всех виртуальных машин, можно воспользоваться командами </w:t>
+      </w:r>
+      <w:r>
+        <w:rPr>
+          <w:lang w:val="en-US"/>
+        </w:rPr>
+        <w:t xml:space="preserve">ping </w:t>
       </w:r>
       <w:r>
         <w:rPr>
@@ -1698,42 +2202,1565 @@
         <w:rPr>
           <w:lang w:val="en-US"/>
         </w:rPr>
-        <w:t>C0_Windows-10.</w:t>
-      </w:r>
-    </w:p>
-    <w:p>
-      <w:pPr>
-        <w:rPr>
-          <w:lang w:val="ru-RU"/>
-        </w:rPr>
-      </w:pPr>
-    </w:p>
-    <w:p>
-      <w:pPr>
+        <w:t xml:space="preserve">tracert. </w:t>
+      </w:r>
+      <w:r>
+        <w:rPr>
+          <w:lang w:val="ru-RU"/>
+        </w:rPr>
+        <w:t>Вывод данных команд при их вводе с разных машин представлен на рисунках 2.4 – 2.7.</w:t>
+      </w:r>
+    </w:p>
+    <w:p>
+      <w:pPr>
+        <w:spacing w:before="360" w:after="280"/>
         <w:ind w:firstLine="0"/>
         <w:jc w:val="center"/>
-      </w:pPr>
+        <w:rPr>
+          <w:lang w:val="ru-RU"/>
+        </w:rPr>
+      </w:pPr>
+      <w:r>
+        <w:rPr>
+          <w:noProof/>
+          <w:lang w:val="ru-RU"/>
+        </w:rPr>
+        <w:drawing>
+          <wp:inline distT="0" distB="0" distL="0" distR="0" wp14:anchorId="0ABF547A" wp14:editId="2875BD7B">
+            <wp:extent cx="4498340" cy="2204085"/>
+            <wp:effectExtent l="0" t="0" r="0" b="5715"/>
+            <wp:docPr id="13" name="Рисунок 13"/>
+            <wp:cNvGraphicFramePr>
+              <a:graphicFrameLocks xmlns:a="http://schemas.openxmlformats.org/drawingml/2006/main" noChangeAspect="1"/>
+            </wp:cNvGraphicFramePr>
+            <a:graphic xmlns:a="http://schemas.openxmlformats.org/drawingml/2006/main">
+              <a:graphicData uri="http://schemas.openxmlformats.org/drawingml/2006/picture">
+                <pic:pic xmlns:pic="http://schemas.openxmlformats.org/drawingml/2006/picture">
+                  <pic:nvPicPr>
+                    <pic:cNvPr id="0" name="Picture 4"/>
+                    <pic:cNvPicPr>
+                      <a:picLocks noChangeAspect="1" noChangeArrowheads="1"/>
+                    </pic:cNvPicPr>
+                  </pic:nvPicPr>
+                  <pic:blipFill>
+                    <a:blip r:embed="rId17">
+                      <a:extLst>
+                        <a:ext uri="{28A0092B-C50C-407E-A947-70E740481C1C}">
+                          <a14:useLocalDpi xmlns:a14="http://schemas.microsoft.com/office/drawing/2010/main" val="0"/>
+                        </a:ext>
+                      </a:extLst>
+                    </a:blip>
+                    <a:srcRect/>
+                    <a:stretch>
+                      <a:fillRect/>
+                    </a:stretch>
+                  </pic:blipFill>
+                  <pic:spPr bwMode="auto">
+                    <a:xfrm>
+                      <a:off x="0" y="0"/>
+                      <a:ext cx="4498340" cy="2204085"/>
+                    </a:xfrm>
+                    <a:prstGeom prst="rect">
+                      <a:avLst/>
+                    </a:prstGeom>
+                    <a:noFill/>
+                    <a:ln>
+                      <a:noFill/>
+                    </a:ln>
+                  </pic:spPr>
+                </pic:pic>
+              </a:graphicData>
+            </a:graphic>
+          </wp:inline>
+        </w:drawing>
+      </w:r>
+    </w:p>
+    <w:p>
+      <w:pPr>
+        <w:spacing w:before="280" w:after="280"/>
+        <w:ind w:firstLine="0"/>
+        <w:jc w:val="center"/>
+        <w:rPr>
+          <w:lang w:val="ru-RU"/>
+        </w:rPr>
+      </w:pPr>
+      <w:r>
+        <w:rPr>
+          <w:lang w:val="ru-RU"/>
+        </w:rPr>
+        <w:t>Рисунок 2.</w:t>
+      </w:r>
+      <w:r>
+        <w:rPr>
+          <w:lang w:val="ru-RU"/>
+        </w:rPr>
+        <w:t>4</w:t>
+      </w:r>
+      <w:r>
+        <w:rPr>
+          <w:lang w:val="ru-RU"/>
+        </w:rPr>
+        <w:t xml:space="preserve"> – Вывод команды</w:t>
+      </w:r>
+      <w:r>
+        <w:rPr>
+          <w:lang w:val="ru-RU"/>
+        </w:rPr>
+        <w:t xml:space="preserve"> </w:t>
+      </w:r>
+      <w:r>
+        <w:rPr>
+          <w:lang w:val="en-US"/>
+        </w:rPr>
+        <w:t xml:space="preserve">ping </w:t>
+      </w:r>
+      <w:r>
+        <w:rPr>
+          <w:lang w:val="ru-RU"/>
+        </w:rPr>
+        <w:t xml:space="preserve">между ВМ </w:t>
+      </w:r>
+      <w:r>
+        <w:rPr>
+          <w:lang w:val="en-US"/>
+        </w:rPr>
+        <w:t xml:space="preserve">R1_Ubuntu </w:t>
+      </w:r>
+      <w:r>
+        <w:rPr>
+          <w:lang w:val="ru-RU"/>
+        </w:rPr>
+        <w:t xml:space="preserve">и </w:t>
+      </w:r>
+      <w:r>
+        <w:rPr>
+          <w:lang w:val="en-US"/>
+        </w:rPr>
+        <w:t>R2_Centos</w:t>
+      </w:r>
+    </w:p>
+    <w:p>
+      <w:pPr>
+        <w:spacing w:before="480" w:after="280"/>
+        <w:ind w:firstLine="0"/>
+        <w:jc w:val="center"/>
+        <w:rPr>
+          <w:lang w:val="ru-RU"/>
+        </w:rPr>
+      </w:pPr>
+      <w:r>
+        <w:rPr>
+          <w:noProof/>
+          <w:lang w:val="ru-RU"/>
+        </w:rPr>
+        <w:lastRenderedPageBreak/>
+        <w:drawing>
+          <wp:inline distT="0" distB="0" distL="0" distR="0" wp14:anchorId="02212C69" wp14:editId="215CAA27">
+            <wp:extent cx="4523105" cy="2286000"/>
+            <wp:effectExtent l="19050" t="19050" r="10795" b="19050"/>
+            <wp:docPr id="14" name="Рисунок 14"/>
+            <wp:cNvGraphicFramePr>
+              <a:graphicFrameLocks xmlns:a="http://schemas.openxmlformats.org/drawingml/2006/main" noChangeAspect="1"/>
+            </wp:cNvGraphicFramePr>
+            <a:graphic xmlns:a="http://schemas.openxmlformats.org/drawingml/2006/main">
+              <a:graphicData uri="http://schemas.openxmlformats.org/drawingml/2006/picture">
+                <pic:pic xmlns:pic="http://schemas.openxmlformats.org/drawingml/2006/picture">
+                  <pic:nvPicPr>
+                    <pic:cNvPr id="0" name="Picture 5"/>
+                    <pic:cNvPicPr>
+                      <a:picLocks noChangeAspect="1" noChangeArrowheads="1"/>
+                    </pic:cNvPicPr>
+                  </pic:nvPicPr>
+                  <pic:blipFill>
+                    <a:blip r:embed="rId18">
+                      <a:extLst>
+                        <a:ext uri="{28A0092B-C50C-407E-A947-70E740481C1C}">
+                          <a14:useLocalDpi xmlns:a14="http://schemas.microsoft.com/office/drawing/2010/main" val="0"/>
+                        </a:ext>
+                      </a:extLst>
+                    </a:blip>
+                    <a:srcRect/>
+                    <a:stretch>
+                      <a:fillRect/>
+                    </a:stretch>
+                  </pic:blipFill>
+                  <pic:spPr bwMode="auto">
+                    <a:xfrm>
+                      <a:off x="0" y="0"/>
+                      <a:ext cx="4523105" cy="2286000"/>
+                    </a:xfrm>
+                    <a:prstGeom prst="rect">
+                      <a:avLst/>
+                    </a:prstGeom>
+                    <a:noFill/>
+                    <a:ln w="9525">
+                      <a:solidFill>
+                        <a:schemeClr val="tx1"/>
+                      </a:solidFill>
+                    </a:ln>
+                  </pic:spPr>
+                </pic:pic>
+              </a:graphicData>
+            </a:graphic>
+          </wp:inline>
+        </w:drawing>
+      </w:r>
+    </w:p>
+    <w:p>
+      <w:pPr>
+        <w:spacing w:after="280"/>
+        <w:ind w:firstLine="0"/>
+        <w:jc w:val="center"/>
+        <w:rPr>
+          <w:lang w:val="en-US"/>
+        </w:rPr>
+      </w:pPr>
+      <w:r>
+        <w:rPr>
+          <w:lang w:val="ru-RU"/>
+        </w:rPr>
+        <w:t>Рисунок 2.</w:t>
+      </w:r>
+      <w:r>
+        <w:rPr>
+          <w:lang w:val="ru-RU"/>
+        </w:rPr>
+        <w:t>5</w:t>
+      </w:r>
+      <w:r>
+        <w:rPr>
+          <w:lang w:val="ru-RU"/>
+        </w:rPr>
+        <w:t xml:space="preserve"> – Вывод команды</w:t>
+      </w:r>
+      <w:r>
+        <w:rPr>
+          <w:lang w:val="en-US"/>
+        </w:rPr>
+        <w:t xml:space="preserve"> ping </w:t>
+      </w:r>
+      <w:r>
+        <w:rPr>
+          <w:lang w:val="ru-RU"/>
+        </w:rPr>
+        <w:t xml:space="preserve">между ВМ </w:t>
+      </w:r>
+      <w:r>
+        <w:rPr>
+          <w:lang w:val="en-US"/>
+        </w:rPr>
+        <w:t xml:space="preserve">R2_Centos </w:t>
+      </w:r>
+      <w:r>
+        <w:rPr>
+          <w:lang w:val="ru-RU"/>
+        </w:rPr>
+        <w:t xml:space="preserve">и </w:t>
+      </w:r>
+      <w:r>
+        <w:rPr>
+          <w:lang w:val="en-US"/>
+        </w:rPr>
+        <w:t>R1_Ubuntu</w:t>
+      </w:r>
+    </w:p>
+    <w:p>
+      <w:pPr>
+        <w:spacing w:before="480" w:after="280"/>
+        <w:ind w:firstLine="0"/>
+        <w:jc w:val="center"/>
+        <w:rPr>
+          <w:lang w:val="ru-RU"/>
+        </w:rPr>
+      </w:pPr>
+      <w:r>
+        <w:rPr>
+          <w:noProof/>
+        </w:rPr>
+        <w:drawing>
+          <wp:inline distT="0" distB="0" distL="0" distR="0" wp14:anchorId="2D155B77" wp14:editId="708C9F96">
+            <wp:extent cx="5940425" cy="3462655"/>
+            <wp:effectExtent l="19050" t="19050" r="22225" b="23495"/>
+            <wp:docPr id="18" name="Рисунок 18"/>
+            <wp:cNvGraphicFramePr>
+              <a:graphicFrameLocks xmlns:a="http://schemas.openxmlformats.org/drawingml/2006/main" noChangeAspect="1"/>
+            </wp:cNvGraphicFramePr>
+            <a:graphic xmlns:a="http://schemas.openxmlformats.org/drawingml/2006/main">
+              <a:graphicData uri="http://schemas.openxmlformats.org/drawingml/2006/picture">
+                <pic:pic xmlns:pic="http://schemas.openxmlformats.org/drawingml/2006/picture">
+                  <pic:nvPicPr>
+                    <pic:cNvPr id="1" name=""/>
+                    <pic:cNvPicPr/>
+                  </pic:nvPicPr>
+                  <pic:blipFill>
+                    <a:blip r:embed="rId19"/>
+                    <a:stretch>
+                      <a:fillRect/>
+                    </a:stretch>
+                  </pic:blipFill>
+                  <pic:spPr>
+                    <a:xfrm>
+                      <a:off x="0" y="0"/>
+                      <a:ext cx="5940425" cy="3462655"/>
+                    </a:xfrm>
+                    <a:prstGeom prst="rect">
+                      <a:avLst/>
+                    </a:prstGeom>
+                    <a:ln w="9525">
+                      <a:solidFill>
+                        <a:schemeClr val="tx1"/>
+                      </a:solidFill>
+                    </a:ln>
+                  </pic:spPr>
+                </pic:pic>
+              </a:graphicData>
+            </a:graphic>
+          </wp:inline>
+        </w:drawing>
+      </w:r>
+    </w:p>
+    <w:p>
+      <w:pPr>
+        <w:spacing w:before="280" w:after="280"/>
+        <w:ind w:firstLine="0"/>
+        <w:jc w:val="center"/>
+        <w:rPr>
+          <w:lang w:val="en-US"/>
+        </w:rPr>
+      </w:pPr>
+      <w:r>
+        <w:rPr>
+          <w:lang w:val="ru-RU"/>
+        </w:rPr>
+        <w:t>Рисунок 2.</w:t>
+      </w:r>
+      <w:r>
+        <w:rPr>
+          <w:lang w:val="ru-RU"/>
+        </w:rPr>
+        <w:t>6</w:t>
+      </w:r>
+      <w:r>
+        <w:rPr>
+          <w:lang w:val="ru-RU"/>
+        </w:rPr>
+        <w:t xml:space="preserve"> – Вывод команды</w:t>
+      </w:r>
+      <w:r>
+        <w:rPr>
+          <w:lang w:val="en-US"/>
+        </w:rPr>
+        <w:t xml:space="preserve"> ping </w:t>
+      </w:r>
+      <w:r>
+        <w:rPr>
+          <w:lang w:val="ru-RU"/>
+        </w:rPr>
+        <w:t xml:space="preserve">между ВМ </w:t>
+      </w:r>
+      <w:r>
+        <w:rPr>
+          <w:lang w:val="en-US"/>
+        </w:rPr>
+        <w:t>C0_Win-10</w:t>
+      </w:r>
+      <w:r>
+        <w:rPr>
+          <w:lang w:val="ru-RU"/>
+        </w:rPr>
+        <w:t xml:space="preserve"> и </w:t>
+      </w:r>
+      <w:r>
+        <w:rPr>
+          <w:lang w:val="en-US"/>
+        </w:rPr>
+        <w:t>R2_Centos</w:t>
+      </w:r>
+    </w:p>
+    <w:p>
+      <w:pPr>
+        <w:spacing w:before="480" w:after="280"/>
+        <w:ind w:firstLine="0"/>
+        <w:jc w:val="center"/>
+        <w:rPr>
+          <w:lang w:val="ru-RU"/>
+        </w:rPr>
+      </w:pPr>
+      <w:r>
+        <w:rPr>
+          <w:noProof/>
+          <w:lang w:val="ru-RU"/>
+        </w:rPr>
+        <w:drawing>
+          <wp:inline distT="0" distB="0" distL="0" distR="0" wp14:anchorId="7190982C" wp14:editId="0BC4A97C">
+            <wp:extent cx="4098290" cy="955040"/>
+            <wp:effectExtent l="19050" t="19050" r="16510" b="16510"/>
+            <wp:docPr id="16" name="Рисунок 16"/>
+            <wp:cNvGraphicFramePr>
+              <a:graphicFrameLocks xmlns:a="http://schemas.openxmlformats.org/drawingml/2006/main" noChangeAspect="1"/>
+            </wp:cNvGraphicFramePr>
+            <a:graphic xmlns:a="http://schemas.openxmlformats.org/drawingml/2006/main">
+              <a:graphicData uri="http://schemas.openxmlformats.org/drawingml/2006/picture">
+                <pic:pic xmlns:pic="http://schemas.openxmlformats.org/drawingml/2006/picture">
+                  <pic:nvPicPr>
+                    <pic:cNvPr id="0" name="Picture 7"/>
+                    <pic:cNvPicPr>
+                      <a:picLocks noChangeAspect="1" noChangeArrowheads="1"/>
+                    </pic:cNvPicPr>
+                  </pic:nvPicPr>
+                  <pic:blipFill>
+                    <a:blip r:embed="rId20">
+                      <a:extLst>
+                        <a:ext uri="{28A0092B-C50C-407E-A947-70E740481C1C}">
+                          <a14:useLocalDpi xmlns:a14="http://schemas.microsoft.com/office/drawing/2010/main" val="0"/>
+                        </a:ext>
+                      </a:extLst>
+                    </a:blip>
+                    <a:srcRect/>
+                    <a:stretch>
+                      <a:fillRect/>
+                    </a:stretch>
+                  </pic:blipFill>
+                  <pic:spPr bwMode="auto">
+                    <a:xfrm>
+                      <a:off x="0" y="0"/>
+                      <a:ext cx="4098290" cy="955040"/>
+                    </a:xfrm>
+                    <a:prstGeom prst="rect">
+                      <a:avLst/>
+                    </a:prstGeom>
+                    <a:noFill/>
+                    <a:ln w="9525">
+                      <a:solidFill>
+                        <a:schemeClr val="tx1"/>
+                      </a:solidFill>
+                    </a:ln>
+                  </pic:spPr>
+                </pic:pic>
+              </a:graphicData>
+            </a:graphic>
+          </wp:inline>
+        </w:drawing>
+      </w:r>
+    </w:p>
+    <w:p>
+      <w:pPr>
+        <w:spacing w:before="280" w:after="280"/>
+        <w:ind w:firstLine="0"/>
+        <w:jc w:val="center"/>
+        <w:rPr>
+          <w:lang w:val="en-US"/>
+        </w:rPr>
+      </w:pPr>
+      <w:r>
+        <w:rPr>
+          <w:lang w:val="ru-RU"/>
+        </w:rPr>
+        <w:t>Рисунок 2.</w:t>
+      </w:r>
+      <w:r>
+        <w:rPr>
+          <w:lang w:val="ru-RU"/>
+        </w:rPr>
+        <w:t>7</w:t>
+      </w:r>
+      <w:r>
+        <w:rPr>
+          <w:lang w:val="ru-RU"/>
+        </w:rPr>
+        <w:t xml:space="preserve"> – Вывод команды</w:t>
+      </w:r>
+      <w:r>
+        <w:rPr>
+          <w:lang w:val="ru-RU"/>
+        </w:rPr>
+        <w:t xml:space="preserve"> </w:t>
+      </w:r>
+      <w:r>
+        <w:rPr>
+          <w:lang w:val="en-US"/>
+        </w:rPr>
+        <w:t xml:space="preserve">tracert </w:t>
+      </w:r>
+      <w:r>
+        <w:rPr>
+          <w:lang w:val="ru-RU"/>
+        </w:rPr>
+        <w:t xml:space="preserve">между </w:t>
+      </w:r>
+      <w:r>
+        <w:rPr>
+          <w:lang w:val="ru-RU"/>
+        </w:rPr>
+        <w:t xml:space="preserve">ВМ </w:t>
+      </w:r>
+      <w:r>
+        <w:rPr>
+          <w:lang w:val="en-US"/>
+        </w:rPr>
+        <w:t>C0_Win-10</w:t>
+      </w:r>
+      <w:r>
+        <w:rPr>
+          <w:lang w:val="ru-RU"/>
+        </w:rPr>
+        <w:t xml:space="preserve"> </w:t>
+      </w:r>
+      <w:r>
+        <w:rPr>
+          <w:lang w:val="ru-RU"/>
+        </w:rPr>
+        <w:t xml:space="preserve">и </w:t>
+      </w:r>
+      <w:r>
+        <w:rPr>
+          <w:lang w:val="en-US"/>
+        </w:rPr>
+        <w:t>R2_Centos</w:t>
+      </w:r>
+    </w:p>
+    <w:p>
+      <w:pPr>
+        <w:pStyle w:val="1"/>
+        <w:numPr>
+          <w:ilvl w:val="0"/>
+          <w:numId w:val="1"/>
+        </w:numPr>
+        <w:tabs>
+          <w:tab w:val="left" w:pos="1069"/>
+        </w:tabs>
+        <w:spacing w:before="480"/>
+        <w:ind w:left="0" w:firstLine="709"/>
+        <w:rPr>
+          <w:lang w:val="ru-RU"/>
+        </w:rPr>
+      </w:pPr>
+      <w:r>
+        <w:rPr>
+          <w:lang w:val="ru-RU"/>
+        </w:rPr>
+        <w:lastRenderedPageBreak/>
+        <w:t>Вывод</w:t>
+      </w:r>
+    </w:p>
+    <w:p>
+      <w:pPr>
+        <w:spacing w:after="0"/>
+        <w:rPr>
+          <w:lang w:val="ru-RU"/>
+        </w:rPr>
+      </w:pPr>
+      <w:r>
+        <w:rPr>
+          <w:lang w:val="ru-RU"/>
+        </w:rPr>
+        <w:t>В данной лабораторной работе была и</w:t>
+      </w:r>
+      <w:r>
+        <w:rPr>
+          <w:lang w:val="ru-RU"/>
+        </w:rPr>
+        <w:t>зуч</w:t>
+      </w:r>
+      <w:r>
+        <w:rPr>
+          <w:lang w:val="ru-RU"/>
+        </w:rPr>
+        <w:t>ена</w:t>
+      </w:r>
+      <w:r>
+        <w:rPr>
+          <w:lang w:val="ru-RU"/>
+        </w:rPr>
+        <w:t xml:space="preserve"> организаци</w:t>
+      </w:r>
+      <w:r>
+        <w:rPr>
+          <w:lang w:val="ru-RU"/>
+        </w:rPr>
+        <w:t>я</w:t>
+      </w:r>
+      <w:r>
+        <w:rPr>
+          <w:lang w:val="ru-RU"/>
+        </w:rPr>
+        <w:t xml:space="preserve"> сетевой подсистемы ПО VMware Workstation</w:t>
+      </w:r>
+      <w:r>
+        <w:rPr>
+          <w:lang w:val="ru-RU"/>
+        </w:rPr>
+        <w:t>, а также была с</w:t>
+      </w:r>
+      <w:r>
+        <w:rPr>
+          <w:lang w:val="ru-RU"/>
+        </w:rPr>
+        <w:t>озда</w:t>
+      </w:r>
+      <w:r>
+        <w:rPr>
+          <w:lang w:val="ru-RU"/>
+        </w:rPr>
+        <w:t>на</w:t>
+      </w:r>
+      <w:r>
+        <w:rPr>
+          <w:lang w:val="ru-RU"/>
+        </w:rPr>
+        <w:t xml:space="preserve"> виртуальн</w:t>
+      </w:r>
+      <w:r>
+        <w:rPr>
+          <w:lang w:val="ru-RU"/>
+        </w:rPr>
+        <w:t>ая</w:t>
+      </w:r>
+      <w:r>
+        <w:rPr>
+          <w:lang w:val="ru-RU"/>
+        </w:rPr>
+        <w:t xml:space="preserve"> сетев</w:t>
+      </w:r>
+      <w:r>
+        <w:rPr>
+          <w:lang w:val="ru-RU"/>
+        </w:rPr>
+        <w:t>ая</w:t>
+      </w:r>
+      <w:r>
+        <w:rPr>
+          <w:lang w:val="ru-RU"/>
+        </w:rPr>
+        <w:t xml:space="preserve"> инфраструктур</w:t>
+      </w:r>
+      <w:r>
+        <w:rPr>
+          <w:lang w:val="ru-RU"/>
+        </w:rPr>
+        <w:t>а</w:t>
+      </w:r>
+      <w:r>
+        <w:rPr>
+          <w:lang w:val="ru-RU"/>
+        </w:rPr>
+        <w:t xml:space="preserve"> в среде </w:t>
+      </w:r>
+      <w:r>
+        <w:rPr>
+          <w:lang w:val="en-US"/>
+        </w:rPr>
+        <w:t>VM</w:t>
+      </w:r>
+      <w:r>
+        <w:rPr>
+          <w:lang w:val="en-US"/>
+        </w:rPr>
+        <w:t>w</w:t>
+      </w:r>
+      <w:r>
+        <w:rPr>
+          <w:lang w:val="en-US"/>
+        </w:rPr>
+        <w:t>are</w:t>
+      </w:r>
+      <w:r>
+        <w:rPr>
+          <w:lang w:val="ru-RU"/>
+        </w:rPr>
+        <w:t xml:space="preserve"> </w:t>
+      </w:r>
+      <w:r>
+        <w:rPr>
+          <w:lang w:val="en-US"/>
+        </w:rPr>
+        <w:t>Workstation</w:t>
+      </w:r>
+      <w:r>
+        <w:rPr>
+          <w:lang w:val="ru-RU"/>
+        </w:rPr>
+        <w:t>, необходим</w:t>
+      </w:r>
+      <w:r>
+        <w:rPr>
+          <w:lang w:val="ru-RU"/>
+        </w:rPr>
+        <w:t>ая</w:t>
+      </w:r>
+      <w:r>
+        <w:rPr>
+          <w:lang w:val="ru-RU"/>
+        </w:rPr>
+        <w:t xml:space="preserve"> для выполнения практических работ</w:t>
+      </w:r>
+      <w:r>
+        <w:rPr>
+          <w:lang w:val="ru-RU"/>
+        </w:rPr>
+        <w:t>.</w:t>
+      </w:r>
+      <w:r>
+        <w:rPr>
+          <w:lang w:val="en-US"/>
+        </w:rPr>
+        <w:t xml:space="preserve"> </w:t>
+      </w:r>
+    </w:p>
+    <w:p>
+      <w:pPr>
+        <w:spacing w:after="0"/>
+        <w:rPr>
+          <w:lang w:val="ru-RU"/>
+        </w:rPr>
+      </w:pPr>
+      <w:r>
+        <w:rPr>
+          <w:lang w:val="ru-RU"/>
+        </w:rPr>
+        <w:t xml:space="preserve">В ходе выполнения лабораторной работы были получены практические знания по настройке сетевой инфраструктуры в виртуальных машинах с помощью </w:t>
+      </w:r>
+      <w:r>
+        <w:rPr>
+          <w:lang w:val="ru-RU"/>
+        </w:rPr>
+        <w:t>VMware Workstation</w:t>
+      </w:r>
+      <w:r>
+        <w:rPr>
+          <w:lang w:val="ru-RU"/>
+        </w:rPr>
+        <w:t>, а также была проведена успешная проверка корректной работоспособности созданной инфраструктуры.</w:t>
+      </w:r>
+    </w:p>
+    <w:p>
+      <w:pPr>
+        <w:pStyle w:val="1"/>
+        <w:numPr>
+          <w:ilvl w:val="0"/>
+          <w:numId w:val="1"/>
+        </w:numPr>
+        <w:tabs>
+          <w:tab w:val="left" w:pos="1069"/>
+        </w:tabs>
+        <w:spacing w:before="480"/>
+        <w:ind w:left="0" w:firstLine="709"/>
+        <w:rPr>
+          <w:lang w:val="ru-RU"/>
+        </w:rPr>
+      </w:pPr>
+      <w:r>
+        <w:rPr>
+          <w:lang w:val="ru-RU"/>
+        </w:rPr>
+        <w:t>Контрольные вопросы</w:t>
+      </w:r>
+    </w:p>
+    <w:p>
+      <w:pPr>
+        <w:pStyle w:val="a3"/>
+        <w:numPr>
+          <w:ilvl w:val="0"/>
+          <w:numId w:val="10"/>
+        </w:numPr>
+        <w:spacing w:after="0"/>
+        <w:rPr>
+          <w:lang w:val="ru-RU"/>
+        </w:rPr>
+      </w:pPr>
+      <w:r>
+        <w:rPr>
+          <w:lang w:val="ru-RU"/>
+        </w:rPr>
+        <w:t>Что такое виртуальный коммутатор?</w:t>
+      </w:r>
+    </w:p>
+    <w:p>
+      <w:pPr>
+        <w:rPr>
+          <w:lang w:val="ru-RU"/>
+        </w:rPr>
+      </w:pPr>
+      <w:r>
+        <w:rPr>
+          <w:lang w:val="ru-RU"/>
+        </w:rPr>
+        <w:t xml:space="preserve">Виртуальное устройство, предназначенное для соединения </w:t>
+      </w:r>
+      <w:r>
+        <w:rPr>
+          <w:lang w:val="ru-RU"/>
+        </w:rPr>
+        <w:t>между собой виртуальных машин в одну сеть.</w:t>
+      </w:r>
+    </w:p>
+    <w:p>
+      <w:pPr>
+        <w:pStyle w:val="a3"/>
+        <w:numPr>
+          <w:ilvl w:val="0"/>
+          <w:numId w:val="10"/>
+        </w:numPr>
+        <w:spacing w:after="0"/>
+        <w:rPr>
+          <w:lang w:val="ru-RU"/>
+        </w:rPr>
+      </w:pPr>
+      <w:r>
+        <w:rPr>
+          <w:lang w:val="ru-RU"/>
+        </w:rPr>
+        <w:t>Что такое виртуальный сетевой адаптер хозяйской системы?</w:t>
+      </w:r>
+    </w:p>
+    <w:p>
+      <w:pPr>
+        <w:rPr>
+          <w:lang w:val="ru-RU"/>
+        </w:rPr>
+      </w:pPr>
+      <w:r>
+        <w:rPr>
+          <w:lang w:val="ru-RU"/>
+        </w:rPr>
+        <w:t xml:space="preserve">Виртуальный хост-адаптер – это виртуальный сетевой адаптер, создающийся в хост-системе </w:t>
+      </w:r>
+      <w:r>
+        <w:rPr>
+          <w:lang w:val="ru-RU"/>
+        </w:rPr>
+        <w:t xml:space="preserve">для связи между виртуальными машинами и хост-машиной. Создается автоматически под именем </w:t>
+      </w:r>
+      <w:r>
+        <w:rPr>
+          <w:lang w:val="en-US"/>
+        </w:rPr>
+        <w:t>VMNet1</w:t>
+      </w:r>
+      <w:r>
+        <w:rPr>
+          <w:lang w:val="ru-RU"/>
+        </w:rPr>
+        <w:t xml:space="preserve"> типа </w:t>
+      </w:r>
+      <w:r>
+        <w:rPr>
+          <w:lang w:val="en-US"/>
+        </w:rPr>
+        <w:t>Host-only.</w:t>
+      </w:r>
+    </w:p>
+    <w:p>
+      <w:pPr>
+        <w:pStyle w:val="a3"/>
+        <w:numPr>
+          <w:ilvl w:val="0"/>
+          <w:numId w:val="10"/>
+        </w:numPr>
+        <w:spacing w:after="0"/>
+        <w:rPr>
+          <w:lang w:val="ru-RU"/>
+        </w:rPr>
+      </w:pPr>
+      <w:r>
+        <w:rPr>
+          <w:lang w:val="ru-RU"/>
+        </w:rPr>
+        <w:t>Что такое виртуальной сетевой адаптер виртуальной машины?</w:t>
+      </w:r>
+    </w:p>
+    <w:p>
+      <w:pPr>
+        <w:rPr>
+          <w:lang w:val="ru-RU"/>
+        </w:rPr>
+      </w:pPr>
+      <w:r>
+        <w:rPr>
+          <w:lang w:val="ru-RU"/>
+        </w:rPr>
+        <w:t xml:space="preserve">Сетевой адаптер, создающийся в виртуальной машине и соединяющийся с одной из сетей, созданных виртуальным коммутатором. </w:t>
+      </w:r>
+      <w:r>
+        <w:rPr>
+          <w:lang w:val="ru-RU"/>
+        </w:rPr>
+        <w:t xml:space="preserve">Может работать в одном из трех режимов: </w:t>
+      </w:r>
+      <w:r>
+        <w:rPr>
+          <w:lang w:val="en-US"/>
+        </w:rPr>
+        <w:t xml:space="preserve">Bridged, Host-only </w:t>
+      </w:r>
+      <w:r>
+        <w:rPr>
+          <w:lang w:val="ru-RU"/>
+        </w:rPr>
+        <w:t xml:space="preserve">или </w:t>
+      </w:r>
+      <w:r>
+        <w:rPr>
+          <w:lang w:val="en-US"/>
+        </w:rPr>
+        <w:t>NAT.</w:t>
+      </w:r>
+    </w:p>
+    <w:p>
+      <w:pPr>
+        <w:pStyle w:val="a3"/>
+        <w:numPr>
+          <w:ilvl w:val="0"/>
+          <w:numId w:val="10"/>
+        </w:numPr>
+        <w:spacing w:after="0"/>
+        <w:rPr>
+          <w:lang w:val="ru-RU"/>
+        </w:rPr>
+      </w:pPr>
+      <w:r>
+        <w:rPr>
+          <w:lang w:val="ru-RU"/>
+        </w:rPr>
+        <w:t>Что такое трансляция сетевых адресов?</w:t>
+      </w:r>
+    </w:p>
+    <w:p>
+      <w:pPr>
+        <w:spacing w:after="120"/>
+        <w:rPr>
+          <w:lang w:val="ru-RU"/>
+        </w:rPr>
+      </w:pPr>
+      <w:r>
+        <w:rPr>
+          <w:lang w:val="ru-RU"/>
+        </w:rPr>
+        <w:t xml:space="preserve">Трансляция сетевых адресов происходит в адаптере типа </w:t>
+      </w:r>
+      <w:r>
+        <w:rPr>
+          <w:lang w:val="en-US"/>
+        </w:rPr>
+        <w:t>NAT</w:t>
+      </w:r>
+      <w:r>
+        <w:rPr>
+          <w:lang w:val="ru-RU"/>
+        </w:rPr>
+        <w:t xml:space="preserve">, в котором сетевые адреса виртуальной сети транслируются в адрес реального физического сетевого адаптера. </w:t>
+      </w:r>
+      <w:r>
+        <w:rPr>
+          <w:lang w:val="ru-RU"/>
+        </w:rPr>
+        <w:t xml:space="preserve">Суть </w:t>
+      </w:r>
+      <w:r>
+        <w:rPr>
+          <w:lang w:val="en-US"/>
+        </w:rPr>
+        <w:t>NAT</w:t>
+      </w:r>
+      <w:r>
+        <w:rPr>
+          <w:lang w:val="ru-RU"/>
+        </w:rPr>
+        <w:t xml:space="preserve"> состоит в преобразовании адресов</w:t>
+      </w:r>
+      <w:r>
+        <w:rPr>
+          <w:lang w:val="ru-RU"/>
+        </w:rPr>
+        <w:t xml:space="preserve"> </w:t>
+      </w:r>
+      <w:r>
+        <w:rPr>
+          <w:lang w:val="ru-RU"/>
+        </w:rPr>
+        <w:t>виртуальной сети в реальный адрес</w:t>
+      </w:r>
+      <w:r>
+        <w:rPr>
+          <w:lang w:val="ru-RU"/>
+        </w:rPr>
+        <w:t xml:space="preserve"> </w:t>
+      </w:r>
+      <w:r>
+        <w:rPr>
+          <w:lang w:val="ru-RU"/>
+        </w:rPr>
+        <w:t xml:space="preserve">физической </w:t>
+      </w:r>
+      <w:r>
+        <w:rPr>
+          <w:lang w:val="ru-RU"/>
+        </w:rPr>
+        <w:t>сетевой карт</w:t>
+      </w:r>
+      <w:r>
+        <w:rPr>
+          <w:lang w:val="ru-RU"/>
+        </w:rPr>
+        <w:t>ы</w:t>
+      </w:r>
+      <w:r>
+        <w:rPr>
+          <w:lang w:val="ru-RU"/>
+        </w:rPr>
+        <w:t xml:space="preserve"> </w:t>
+      </w:r>
+      <w:r>
+        <w:rPr>
+          <w:lang w:val="ru-RU"/>
+        </w:rPr>
+        <w:t>хост-</w:t>
+      </w:r>
+      <w:r>
+        <w:rPr>
+          <w:lang w:val="ru-RU"/>
+        </w:rPr>
+        <w:t>системы и наоборот</w:t>
+      </w:r>
+      <w:r>
+        <w:rPr>
+          <w:lang w:val="ru-RU"/>
+        </w:rPr>
+        <w:t>.</w:t>
+      </w:r>
+    </w:p>
+    <w:p>
+      <w:pPr>
+        <w:pStyle w:val="a3"/>
+        <w:numPr>
+          <w:ilvl w:val="0"/>
+          <w:numId w:val="10"/>
+        </w:numPr>
+        <w:spacing w:after="0"/>
+        <w:rPr>
+          <w:lang w:val="ru-RU"/>
+        </w:rPr>
+      </w:pPr>
+      <w:r>
+        <w:rPr>
+          <w:lang w:val="ru-RU"/>
+        </w:rPr>
+        <w:t>Что такое мостовое соединение сетей?</w:t>
+      </w:r>
+    </w:p>
+    <w:p>
+      <w:pPr>
+        <w:rPr>
+          <w:lang w:val="ru-RU"/>
+        </w:rPr>
+      </w:pPr>
+      <w:r>
+        <w:rPr>
+          <w:lang w:val="ru-RU"/>
+        </w:rPr>
+        <w:t xml:space="preserve">Мост, реализованный с помощью виртуального коммутатора </w:t>
+      </w:r>
+      <w:r>
+        <w:rPr>
+          <w:lang w:val="en-US"/>
+        </w:rPr>
+        <w:t>VMNet0,</w:t>
+      </w:r>
+      <w:r>
+        <w:rPr>
+          <w:lang w:val="ru-RU"/>
+        </w:rPr>
+        <w:t xml:space="preserve"> обеспечивает подключение сетевой карты виртуальной машины к сетевой карты хост-машины к реальной локальной сети хоста. </w:t>
+      </w:r>
+      <w:r>
+        <w:rPr>
+          <w:lang w:val="ru-RU"/>
+        </w:rPr>
+        <w:t>Он обеспечивает пропуск пакетов между виртуальной сетевой картой и реальной сетью.</w:t>
+      </w:r>
+    </w:p>
+    <w:p>
+      <w:pPr>
+        <w:pStyle w:val="a3"/>
+        <w:numPr>
+          <w:ilvl w:val="0"/>
+          <w:numId w:val="10"/>
+        </w:numPr>
+        <w:spacing w:after="0"/>
+        <w:ind w:left="0" w:firstLine="709"/>
+        <w:rPr>
+          <w:lang w:val="ru-RU"/>
+        </w:rPr>
+      </w:pPr>
+      <w:r>
+        <w:rPr>
+          <w:lang w:val="ru-RU"/>
+        </w:rPr>
+        <w:t xml:space="preserve">С помощью какой команды ОС </w:t>
+      </w:r>
+      <w:r>
+        <w:rPr>
+          <w:lang w:val="en-US"/>
+        </w:rPr>
+        <w:t>Windows</w:t>
+      </w:r>
+      <w:r>
+        <w:rPr>
+          <w:lang w:val="ru-RU"/>
+        </w:rPr>
+        <w:t xml:space="preserve"> можно посмотреть настройки сетевых интерфейсов?</w:t>
+      </w:r>
+    </w:p>
+    <w:p>
+      <w:pPr>
+        <w:rPr>
+          <w:lang w:val="ru-RU"/>
+        </w:rPr>
+      </w:pPr>
+      <w:r>
+        <w:rPr>
+          <w:lang w:val="en-US"/>
+        </w:rPr>
+        <w:t>ipconfig /all</w:t>
+      </w:r>
+    </w:p>
+    <w:p>
+      <w:pPr>
+        <w:pStyle w:val="a3"/>
+        <w:numPr>
+          <w:ilvl w:val="0"/>
+          <w:numId w:val="10"/>
+        </w:numPr>
+        <w:spacing w:after="0"/>
+        <w:ind w:left="0" w:firstLine="709"/>
+        <w:rPr>
+          <w:lang w:val="ru-RU"/>
+        </w:rPr>
+      </w:pPr>
+      <w:r>
+        <w:rPr>
+          <w:lang w:val="ru-RU"/>
+        </w:rPr>
+        <w:t xml:space="preserve">Какие режимы работы сетевых адаптеров поддерживаются в среде ПО </w:t>
+      </w:r>
+      <w:r>
+        <w:rPr>
+          <w:lang w:val="en-US"/>
+        </w:rPr>
+        <w:t>VMWare</w:t>
+      </w:r>
+      <w:r>
+        <w:rPr>
+          <w:lang w:val="ru-RU"/>
+        </w:rPr>
+        <w:t xml:space="preserve"> </w:t>
+      </w:r>
+      <w:r>
+        <w:rPr>
+          <w:lang w:val="en-US"/>
+        </w:rPr>
+        <w:t>WorkStation</w:t>
+      </w:r>
+      <w:r>
+        <w:rPr>
+          <w:lang w:val="ru-RU"/>
+        </w:rPr>
+        <w:t>?</w:t>
+      </w:r>
+    </w:p>
+    <w:p>
+      <w:pPr>
+        <w:rPr>
+          <w:lang w:val="ru-RU"/>
+        </w:rPr>
+      </w:pPr>
+      <w:r>
+        <w:rPr>
+          <w:lang w:val="en-US"/>
+        </w:rPr>
+        <w:t xml:space="preserve">Bridged, NAT </w:t>
+      </w:r>
+      <w:r>
+        <w:rPr>
+          <w:lang w:val="ru-RU"/>
+        </w:rPr>
+        <w:t xml:space="preserve">и </w:t>
+      </w:r>
+      <w:r>
+        <w:rPr>
+          <w:lang w:val="en-US"/>
+        </w:rPr>
+        <w:t>Host-Only.</w:t>
+      </w:r>
+    </w:p>
+    <w:p>
+      <w:pPr>
+        <w:pStyle w:val="a3"/>
+        <w:numPr>
+          <w:ilvl w:val="0"/>
+          <w:numId w:val="10"/>
+        </w:numPr>
+        <w:spacing w:after="0"/>
+        <w:ind w:left="0" w:firstLine="709"/>
+        <w:rPr>
+          <w:lang w:val="ru-RU"/>
+        </w:rPr>
+      </w:pPr>
+      <w:r>
+        <w:rPr>
+          <w:lang w:val="ru-RU"/>
+        </w:rPr>
+        <w:lastRenderedPageBreak/>
+        <w:t>С помощью какого инструмента выполняется настройка виртуальной сети в гипервизоре VM</w:t>
+      </w:r>
+      <w:r>
+        <w:rPr>
+          <w:lang w:val="en-US"/>
+        </w:rPr>
+        <w:t>ware</w:t>
+      </w:r>
+      <w:r>
+        <w:rPr>
+          <w:lang w:val="ru-RU"/>
+        </w:rPr>
+        <w:t xml:space="preserve"> </w:t>
+      </w:r>
+      <w:r>
+        <w:rPr>
+          <w:lang w:val="en-US"/>
+        </w:rPr>
+        <w:t>WorkStation</w:t>
+      </w:r>
+      <w:r>
+        <w:rPr>
+          <w:lang w:val="ru-RU"/>
+        </w:rPr>
+        <w:t>?</w:t>
+      </w:r>
+    </w:p>
+    <w:p>
+      <w:pPr>
+        <w:rPr>
+          <w:lang w:val="ru-RU"/>
+        </w:rPr>
+      </w:pPr>
+      <w:r>
+        <w:rPr>
+          <w:lang w:val="en-US"/>
+        </w:rPr>
+        <w:t>Virtual Network Editor.</w:t>
+      </w:r>
+    </w:p>
+    <w:p>
+      <w:pPr>
+        <w:pStyle w:val="a3"/>
+        <w:numPr>
+          <w:ilvl w:val="0"/>
+          <w:numId w:val="10"/>
+        </w:numPr>
+        <w:spacing w:after="0"/>
+        <w:rPr>
+          <w:lang w:val="ru-RU"/>
+        </w:rPr>
+      </w:pPr>
+      <w:r>
+        <w:rPr>
+          <w:lang w:val="ru-RU"/>
+        </w:rPr>
+        <w:t xml:space="preserve">К какому типу гипервизоров относится ПО VMware </w:t>
+      </w:r>
+      <w:r>
+        <w:rPr>
+          <w:lang w:val="en-US"/>
+        </w:rPr>
+        <w:t>WorkStation</w:t>
+      </w:r>
+      <w:r>
+        <w:rPr>
+          <w:lang w:val="ru-RU"/>
+        </w:rPr>
+        <w:t>?</w:t>
+      </w:r>
+    </w:p>
+    <w:p>
+      <w:pPr>
+        <w:rPr>
+          <w:lang w:val="ru-RU"/>
+        </w:rPr>
+      </w:pPr>
+      <w:r>
+        <w:t>VMware WorkStation относится к типу гипервизоров</w:t>
+      </w:r>
+      <w:r>
+        <w:rPr>
+          <w:lang w:val="ru-RU"/>
+        </w:rPr>
+        <w:t xml:space="preserve"> </w:t>
+      </w:r>
+      <w:r>
+        <w:t>на уровне операционной системы. Это означает, что он работает поверх установленной операционной системы</w:t>
+      </w:r>
+      <w:r>
+        <w:rPr>
+          <w:lang w:val="ru-RU"/>
+        </w:rPr>
+        <w:t xml:space="preserve"> </w:t>
+      </w:r>
+      <w:r>
+        <w:t xml:space="preserve">и позволяет создавать и управлять виртуальными машинами на </w:t>
+      </w:r>
+      <w:r>
+        <w:rPr>
+          <w:lang w:val="ru-RU"/>
+        </w:rPr>
+        <w:t>хост</w:t>
+      </w:r>
+      <w:r>
+        <w:rPr>
+          <w:lang w:val="ru-RU"/>
+        </w:rPr>
+        <w:t>-машине</w:t>
+      </w:r>
+      <w:r>
+        <w:t>.</w:t>
+      </w:r>
+    </w:p>
+    <w:p>
+      <w:pPr>
+        <w:pStyle w:val="a3"/>
+        <w:numPr>
+          <w:ilvl w:val="0"/>
+          <w:numId w:val="10"/>
+        </w:numPr>
+        <w:spacing w:after="0"/>
+        <w:rPr>
+          <w:lang w:val="ru-RU"/>
+        </w:rPr>
+      </w:pPr>
+      <w:r>
+        <w:rPr>
+          <w:lang w:val="ru-RU"/>
+        </w:rPr>
+        <w:t xml:space="preserve">Какие недостатки присущи гипервизору VMware </w:t>
+      </w:r>
+      <w:r>
+        <w:rPr>
+          <w:lang w:val="en-US"/>
+        </w:rPr>
+        <w:t>WorkStation</w:t>
+      </w:r>
+      <w:r>
+        <w:rPr>
+          <w:lang w:val="ru-RU"/>
+        </w:rPr>
+        <w:t>?</w:t>
+      </w:r>
+    </w:p>
+    <w:p>
+      <w:pPr>
+        <w:pStyle w:val="a3"/>
+        <w:numPr>
+          <w:ilvl w:val="0"/>
+          <w:numId w:val="11"/>
+        </w:numPr>
+        <w:spacing w:after="120"/>
+        <w:rPr>
+          <w:lang w:val="ru-RU"/>
+        </w:rPr>
+      </w:pPr>
+      <w:r>
+        <w:rPr>
+          <w:lang w:val="ru-RU"/>
+        </w:rPr>
+        <w:t>Производительность: Использование гипервизора влечет небольшую потерю производительности, поскольку он работает поверх операционной системы хоста.</w:t>
+      </w:r>
       <w:bookmarkStart w:id="2" w:name="_GoBack"/>
       <w:bookmarkEnd w:id="2"/>
     </w:p>
-    <w:p/>
-    <w:p>
-      <w:pPr>
+    <w:p>
+      <w:pPr>
+        <w:pStyle w:val="a3"/>
+        <w:numPr>
+          <w:ilvl w:val="0"/>
+          <w:numId w:val="11"/>
+        </w:numPr>
+        <w:rPr>
+          <w:lang w:val="ru-RU"/>
+        </w:rPr>
+      </w:pPr>
+      <w:r>
+        <w:rPr>
+          <w:lang w:val="ru-RU"/>
+        </w:rPr>
+        <w:t>Ограниченные ресурсы: Гипервизор VMware WorkStation может ограничивать доступ к некоторым аппаратным ресурсам хост-системы, таким как процессорные ядра и оперативная память.</w:t>
+      </w:r>
+    </w:p>
+    <w:p>
+      <w:pPr>
+        <w:pStyle w:val="a3"/>
+        <w:numPr>
+          <w:ilvl w:val="0"/>
+          <w:numId w:val="11"/>
+        </w:numPr>
+        <w:spacing w:after="120"/>
+        <w:rPr>
+          <w:lang w:val="ru-RU"/>
+        </w:rPr>
+      </w:pPr>
+      <w:r>
+        <w:rPr>
+          <w:lang w:val="ru-RU"/>
+        </w:rPr>
+        <w:t>Не подходит для высоконагруженных задач: Этот гипервизор, хоть и мощный, может не быть идеальным выбором для высоконагруженных серверных задач</w:t>
+      </w:r>
+      <w:r>
+        <w:rPr>
+          <w:lang w:val="ru-RU"/>
+        </w:rPr>
+        <w:t>.</w:t>
+      </w:r>
+    </w:p>
+    <w:p>
+      <w:pPr>
+        <w:spacing w:after="120"/>
         <w:ind w:firstLine="0"/>
-        <w:jc w:val="center"/>
-      </w:pPr>
-    </w:p>
-    <w:p>
-      <w:pPr>
-        <w:ind w:firstLine="0"/>
-        <w:jc w:val="center"/>
-      </w:pPr>
-    </w:p>
-    <w:p>
-      <w:pPr>
-        <w:ind w:firstLine="0"/>
-        <w:jc w:val="center"/>
-      </w:pPr>
+        <w:rPr>
+          <w:lang w:val="ru-RU"/>
+        </w:rPr>
+      </w:pPr>
+    </w:p>
+    <w:p>
+      <w:pPr>
+        <w:pStyle w:val="a3"/>
+        <w:numPr>
+          <w:ilvl w:val="0"/>
+          <w:numId w:val="10"/>
+        </w:numPr>
+        <w:spacing w:after="0"/>
+        <w:rPr>
+          <w:lang w:val="ru-RU"/>
+        </w:rPr>
+      </w:pPr>
+      <w:r>
+        <w:rPr>
+          <w:lang w:val="ru-RU"/>
+        </w:rPr>
+        <w:t xml:space="preserve">Какие достоинства присущи гипервизору VMware </w:t>
+      </w:r>
+      <w:r>
+        <w:rPr>
+          <w:lang w:val="en-US"/>
+        </w:rPr>
+        <w:t>WorkStation</w:t>
+      </w:r>
+      <w:r>
+        <w:rPr>
+          <w:lang w:val="ru-RU"/>
+        </w:rPr>
+        <w:t>?</w:t>
+      </w:r>
+    </w:p>
+    <w:p>
+      <w:pPr>
+        <w:pStyle w:val="a3"/>
+        <w:numPr>
+          <w:ilvl w:val="0"/>
+          <w:numId w:val="12"/>
+        </w:numPr>
+        <w:rPr>
+          <w:lang w:val="ru-RU"/>
+        </w:rPr>
+      </w:pPr>
+      <w:r>
+        <w:rPr>
+          <w:lang w:val="ru-RU"/>
+        </w:rPr>
+        <w:t>Легкость использования: Он обладает интуитивным интерфейсом, что делает его доступным для начинающих пользователей виртуализации.</w:t>
+      </w:r>
+    </w:p>
+    <w:p>
+      <w:pPr>
+        <w:pStyle w:val="a3"/>
+        <w:numPr>
+          <w:ilvl w:val="0"/>
+          <w:numId w:val="12"/>
+        </w:numPr>
+        <w:rPr>
+          <w:lang w:val="ru-RU"/>
+        </w:rPr>
+      </w:pPr>
+      <w:r>
+        <w:rPr>
+          <w:lang w:val="ru-RU"/>
+        </w:rPr>
+        <w:t>Поддержка разнообразных операционных систем: VMware WorkStation позволяет создавать виртуальные машины с различными операционными системами</w:t>
+      </w:r>
+      <w:r>
+        <w:rPr>
+          <w:lang w:val="ru-RU"/>
+        </w:rPr>
+        <w:t>.</w:t>
+      </w:r>
+      <w:r>
+        <w:rPr>
+          <w:lang w:val="ru-RU"/>
+        </w:rPr>
+        <w:t xml:space="preserve"> </w:t>
+      </w:r>
+    </w:p>
+    <w:p>
+      <w:pPr>
+        <w:pStyle w:val="a3"/>
+        <w:numPr>
+          <w:ilvl w:val="0"/>
+          <w:numId w:val="12"/>
+        </w:numPr>
+        <w:rPr>
+          <w:lang w:val="ru-RU"/>
+        </w:rPr>
+      </w:pPr>
+      <w:r>
+        <w:rPr>
+          <w:lang w:val="ru-RU"/>
+        </w:rPr>
+        <w:t>Снапшоты и клонирование: Гипервизор предоставляет возможность создания снапшотов виртуальных машин для быстрого восстановления и также позволяет клонировать виртуальные машины для упрощения развертывания и настройки.</w:t>
+      </w:r>
+    </w:p>
+    <w:p>
+      <w:pPr>
+        <w:pStyle w:val="a3"/>
+        <w:numPr>
+          <w:ilvl w:val="0"/>
+          <w:numId w:val="12"/>
+        </w:numPr>
+        <w:rPr>
+          <w:lang w:val="ru-RU"/>
+        </w:rPr>
+      </w:pPr>
+      <w:r>
+        <w:rPr>
+          <w:lang w:val="ru-RU"/>
+        </w:rPr>
+        <w:t>Тестирование и разработка: VMware WorkStation часто используется разработчиками и тестировщиками для создания изолированных сред разработки и тестирования приложений.</w:t>
+      </w:r>
+    </w:p>
+    <w:p>
+      <w:pPr>
+        <w:pStyle w:val="a3"/>
+        <w:numPr>
+          <w:ilvl w:val="0"/>
+          <w:numId w:val="12"/>
+        </w:numPr>
+        <w:rPr>
+          <w:lang w:val="ru-RU"/>
+        </w:rPr>
+      </w:pPr>
+      <w:r>
+        <w:rPr>
+          <w:lang w:val="ru-RU"/>
+        </w:rPr>
+        <w:t>Виртуальные сети: Гипервизор предоставляет мощные инструменты для настройки виртуальных сетей и их взаимодействия с внешними сетями, что полезно для тестирования сетевых настроек.</w:t>
+      </w:r>
     </w:p>
     <w:sectPr>
       <w:pgSz w:w="11906" w:h="16838"/>
@@ -1838,6 +3865,322 @@
     </w:lvl>
   </w:abstractNum>
   <w:abstractNum w:abstractNumId="1" w15:restartNumberingAfterBreak="0">
+    <w:nsid w:val="065F0A8B"/>
+    <w:multiLevelType w:val="hybridMultilevel"/>
+    <w:tmpl w:val="87FAFDDE"/>
+    <w:lvl w:ilvl="0" w:tplc="DA322E2A">
+      <w:start w:val="1"/>
+      <w:numFmt w:val="decimal"/>
+      <w:suff w:val="space"/>
+      <w:lvlText w:val="%1."/>
+      <w:lvlJc w:val="left"/>
+      <w:pPr>
+        <w:ind w:left="1429" w:hanging="360"/>
+      </w:pPr>
+      <w:rPr>
+        <w:rFonts w:hint="default"/>
+      </w:rPr>
+    </w:lvl>
+    <w:lvl w:ilvl="1" w:tplc="20000019" w:tentative="1">
+      <w:start w:val="1"/>
+      <w:numFmt w:val="lowerLetter"/>
+      <w:lvlText w:val="%2."/>
+      <w:lvlJc w:val="left"/>
+      <w:pPr>
+        <w:ind w:left="2149" w:hanging="360"/>
+      </w:pPr>
+    </w:lvl>
+    <w:lvl w:ilvl="2" w:tplc="2000001B" w:tentative="1">
+      <w:start w:val="1"/>
+      <w:numFmt w:val="lowerRoman"/>
+      <w:lvlText w:val="%3."/>
+      <w:lvlJc w:val="right"/>
+      <w:pPr>
+        <w:ind w:left="2869" w:hanging="180"/>
+      </w:pPr>
+    </w:lvl>
+    <w:lvl w:ilvl="3" w:tplc="2000000F" w:tentative="1">
+      <w:start w:val="1"/>
+      <w:numFmt w:val="decimal"/>
+      <w:lvlText w:val="%4."/>
+      <w:lvlJc w:val="left"/>
+      <w:pPr>
+        <w:ind w:left="3589" w:hanging="360"/>
+      </w:pPr>
+    </w:lvl>
+    <w:lvl w:ilvl="4" w:tplc="20000019" w:tentative="1">
+      <w:start w:val="1"/>
+      <w:numFmt w:val="lowerLetter"/>
+      <w:lvlText w:val="%5."/>
+      <w:lvlJc w:val="left"/>
+      <w:pPr>
+        <w:ind w:left="4309" w:hanging="360"/>
+      </w:pPr>
+    </w:lvl>
+    <w:lvl w:ilvl="5" w:tplc="2000001B" w:tentative="1">
+      <w:start w:val="1"/>
+      <w:numFmt w:val="lowerRoman"/>
+      <w:lvlText w:val="%6."/>
+      <w:lvlJc w:val="right"/>
+      <w:pPr>
+        <w:ind w:left="5029" w:hanging="180"/>
+      </w:pPr>
+    </w:lvl>
+    <w:lvl w:ilvl="6" w:tplc="2000000F" w:tentative="1">
+      <w:start w:val="1"/>
+      <w:numFmt w:val="decimal"/>
+      <w:lvlText w:val="%7."/>
+      <w:lvlJc w:val="left"/>
+      <w:pPr>
+        <w:ind w:left="5749" w:hanging="360"/>
+      </w:pPr>
+    </w:lvl>
+    <w:lvl w:ilvl="7" w:tplc="20000019" w:tentative="1">
+      <w:start w:val="1"/>
+      <w:numFmt w:val="lowerLetter"/>
+      <w:lvlText w:val="%8."/>
+      <w:lvlJc w:val="left"/>
+      <w:pPr>
+        <w:ind w:left="6469" w:hanging="360"/>
+      </w:pPr>
+    </w:lvl>
+    <w:lvl w:ilvl="8" w:tplc="2000001B" w:tentative="1">
+      <w:start w:val="1"/>
+      <w:numFmt w:val="lowerRoman"/>
+      <w:lvlText w:val="%9."/>
+      <w:lvlJc w:val="right"/>
+      <w:pPr>
+        <w:ind w:left="7189" w:hanging="180"/>
+      </w:pPr>
+    </w:lvl>
+  </w:abstractNum>
+  <w:abstractNum w:abstractNumId="2" w15:restartNumberingAfterBreak="0">
+    <w:nsid w:val="16474AAE"/>
+    <w:multiLevelType w:val="hybridMultilevel"/>
+    <w:tmpl w:val="5614D7AE"/>
+    <w:lvl w:ilvl="0" w:tplc="20000001">
+      <w:start w:val="1"/>
+      <w:numFmt w:val="bullet"/>
+      <w:lvlText w:val=""/>
+      <w:lvlJc w:val="left"/>
+      <w:pPr>
+        <w:ind w:left="1429" w:hanging="360"/>
+      </w:pPr>
+      <w:rPr>
+        <w:rFonts w:ascii="Symbol" w:hAnsi="Symbol" w:hint="default"/>
+      </w:rPr>
+    </w:lvl>
+    <w:lvl w:ilvl="1" w:tplc="20000003" w:tentative="1">
+      <w:start w:val="1"/>
+      <w:numFmt w:val="bullet"/>
+      <w:lvlText w:val="o"/>
+      <w:lvlJc w:val="left"/>
+      <w:pPr>
+        <w:ind w:left="2149" w:hanging="360"/>
+      </w:pPr>
+      <w:rPr>
+        <w:rFonts w:ascii="Courier New" w:hAnsi="Courier New" w:cs="Courier New" w:hint="default"/>
+      </w:rPr>
+    </w:lvl>
+    <w:lvl w:ilvl="2" w:tplc="20000005" w:tentative="1">
+      <w:start w:val="1"/>
+      <w:numFmt w:val="bullet"/>
+      <w:lvlText w:val=""/>
+      <w:lvlJc w:val="left"/>
+      <w:pPr>
+        <w:ind w:left="2869" w:hanging="360"/>
+      </w:pPr>
+      <w:rPr>
+        <w:rFonts w:ascii="Wingdings" w:hAnsi="Wingdings" w:hint="default"/>
+      </w:rPr>
+    </w:lvl>
+    <w:lvl w:ilvl="3" w:tplc="20000001" w:tentative="1">
+      <w:start w:val="1"/>
+      <w:numFmt w:val="bullet"/>
+      <w:lvlText w:val=""/>
+      <w:lvlJc w:val="left"/>
+      <w:pPr>
+        <w:ind w:left="3589" w:hanging="360"/>
+      </w:pPr>
+      <w:rPr>
+        <w:rFonts w:ascii="Symbol" w:hAnsi="Symbol" w:hint="default"/>
+      </w:rPr>
+    </w:lvl>
+    <w:lvl w:ilvl="4" w:tplc="20000003" w:tentative="1">
+      <w:start w:val="1"/>
+      <w:numFmt w:val="bullet"/>
+      <w:lvlText w:val="o"/>
+      <w:lvlJc w:val="left"/>
+      <w:pPr>
+        <w:ind w:left="4309" w:hanging="360"/>
+      </w:pPr>
+      <w:rPr>
+        <w:rFonts w:ascii="Courier New" w:hAnsi="Courier New" w:cs="Courier New" w:hint="default"/>
+      </w:rPr>
+    </w:lvl>
+    <w:lvl w:ilvl="5" w:tplc="20000005" w:tentative="1">
+      <w:start w:val="1"/>
+      <w:numFmt w:val="bullet"/>
+      <w:lvlText w:val=""/>
+      <w:lvlJc w:val="left"/>
+      <w:pPr>
+        <w:ind w:left="5029" w:hanging="360"/>
+      </w:pPr>
+      <w:rPr>
+        <w:rFonts w:ascii="Wingdings" w:hAnsi="Wingdings" w:hint="default"/>
+      </w:rPr>
+    </w:lvl>
+    <w:lvl w:ilvl="6" w:tplc="20000001" w:tentative="1">
+      <w:start w:val="1"/>
+      <w:numFmt w:val="bullet"/>
+      <w:lvlText w:val=""/>
+      <w:lvlJc w:val="left"/>
+      <w:pPr>
+        <w:ind w:left="5749" w:hanging="360"/>
+      </w:pPr>
+      <w:rPr>
+        <w:rFonts w:ascii="Symbol" w:hAnsi="Symbol" w:hint="default"/>
+      </w:rPr>
+    </w:lvl>
+    <w:lvl w:ilvl="7" w:tplc="20000003" w:tentative="1">
+      <w:start w:val="1"/>
+      <w:numFmt w:val="bullet"/>
+      <w:lvlText w:val="o"/>
+      <w:lvlJc w:val="left"/>
+      <w:pPr>
+        <w:ind w:left="6469" w:hanging="360"/>
+      </w:pPr>
+      <w:rPr>
+        <w:rFonts w:ascii="Courier New" w:hAnsi="Courier New" w:cs="Courier New" w:hint="default"/>
+      </w:rPr>
+    </w:lvl>
+    <w:lvl w:ilvl="8" w:tplc="20000005" w:tentative="1">
+      <w:start w:val="1"/>
+      <w:numFmt w:val="bullet"/>
+      <w:lvlText w:val=""/>
+      <w:lvlJc w:val="left"/>
+      <w:pPr>
+        <w:ind w:left="7189" w:hanging="360"/>
+      </w:pPr>
+      <w:rPr>
+        <w:rFonts w:ascii="Wingdings" w:hAnsi="Wingdings" w:hint="default"/>
+      </w:rPr>
+    </w:lvl>
+  </w:abstractNum>
+  <w:abstractNum w:abstractNumId="3" w15:restartNumberingAfterBreak="0">
+    <w:nsid w:val="18F82531"/>
+    <w:multiLevelType w:val="hybridMultilevel"/>
+    <w:tmpl w:val="E836E0B4"/>
+    <w:lvl w:ilvl="0" w:tplc="20000001">
+      <w:start w:val="1"/>
+      <w:numFmt w:val="bullet"/>
+      <w:lvlText w:val=""/>
+      <w:lvlJc w:val="left"/>
+      <w:pPr>
+        <w:ind w:left="1429" w:hanging="360"/>
+      </w:pPr>
+      <w:rPr>
+        <w:rFonts w:ascii="Symbol" w:hAnsi="Symbol" w:hint="default"/>
+      </w:rPr>
+    </w:lvl>
+    <w:lvl w:ilvl="1" w:tplc="20000003" w:tentative="1">
+      <w:start w:val="1"/>
+      <w:numFmt w:val="bullet"/>
+      <w:lvlText w:val="o"/>
+      <w:lvlJc w:val="left"/>
+      <w:pPr>
+        <w:ind w:left="2149" w:hanging="360"/>
+      </w:pPr>
+      <w:rPr>
+        <w:rFonts w:ascii="Courier New" w:hAnsi="Courier New" w:cs="Courier New" w:hint="default"/>
+      </w:rPr>
+    </w:lvl>
+    <w:lvl w:ilvl="2" w:tplc="20000005" w:tentative="1">
+      <w:start w:val="1"/>
+      <w:numFmt w:val="bullet"/>
+      <w:lvlText w:val=""/>
+      <w:lvlJc w:val="left"/>
+      <w:pPr>
+        <w:ind w:left="2869" w:hanging="360"/>
+      </w:pPr>
+      <w:rPr>
+        <w:rFonts w:ascii="Wingdings" w:hAnsi="Wingdings" w:hint="default"/>
+      </w:rPr>
+    </w:lvl>
+    <w:lvl w:ilvl="3" w:tplc="20000001" w:tentative="1">
+      <w:start w:val="1"/>
+      <w:numFmt w:val="bullet"/>
+      <w:lvlText w:val=""/>
+      <w:lvlJc w:val="left"/>
+      <w:pPr>
+        <w:ind w:left="3589" w:hanging="360"/>
+      </w:pPr>
+      <w:rPr>
+        <w:rFonts w:ascii="Symbol" w:hAnsi="Symbol" w:hint="default"/>
+      </w:rPr>
+    </w:lvl>
+    <w:lvl w:ilvl="4" w:tplc="20000003" w:tentative="1">
+      <w:start w:val="1"/>
+      <w:numFmt w:val="bullet"/>
+      <w:lvlText w:val="o"/>
+      <w:lvlJc w:val="left"/>
+      <w:pPr>
+        <w:ind w:left="4309" w:hanging="360"/>
+      </w:pPr>
+      <w:rPr>
+        <w:rFonts w:ascii="Courier New" w:hAnsi="Courier New" w:cs="Courier New" w:hint="default"/>
+      </w:rPr>
+    </w:lvl>
+    <w:lvl w:ilvl="5" w:tplc="20000005" w:tentative="1">
+      <w:start w:val="1"/>
+      <w:numFmt w:val="bullet"/>
+      <w:lvlText w:val=""/>
+      <w:lvlJc w:val="left"/>
+      <w:pPr>
+        <w:ind w:left="5029" w:hanging="360"/>
+      </w:pPr>
+      <w:rPr>
+        <w:rFonts w:ascii="Wingdings" w:hAnsi="Wingdings" w:hint="default"/>
+      </w:rPr>
+    </w:lvl>
+    <w:lvl w:ilvl="6" w:tplc="20000001" w:tentative="1">
+      <w:start w:val="1"/>
+      <w:numFmt w:val="bullet"/>
+      <w:lvlText w:val=""/>
+      <w:lvlJc w:val="left"/>
+      <w:pPr>
+        <w:ind w:left="5749" w:hanging="360"/>
+      </w:pPr>
+      <w:rPr>
+        <w:rFonts w:ascii="Symbol" w:hAnsi="Symbol" w:hint="default"/>
+      </w:rPr>
+    </w:lvl>
+    <w:lvl w:ilvl="7" w:tplc="20000003" w:tentative="1">
+      <w:start w:val="1"/>
+      <w:numFmt w:val="bullet"/>
+      <w:lvlText w:val="o"/>
+      <w:lvlJc w:val="left"/>
+      <w:pPr>
+        <w:ind w:left="6469" w:hanging="360"/>
+      </w:pPr>
+      <w:rPr>
+        <w:rFonts w:ascii="Courier New" w:hAnsi="Courier New" w:cs="Courier New" w:hint="default"/>
+      </w:rPr>
+    </w:lvl>
+    <w:lvl w:ilvl="8" w:tplc="20000005" w:tentative="1">
+      <w:start w:val="1"/>
+      <w:numFmt w:val="bullet"/>
+      <w:lvlText w:val=""/>
+      <w:lvlJc w:val="left"/>
+      <w:pPr>
+        <w:ind w:left="7189" w:hanging="360"/>
+      </w:pPr>
+      <w:rPr>
+        <w:rFonts w:ascii="Wingdings" w:hAnsi="Wingdings" w:hint="default"/>
+      </w:rPr>
+    </w:lvl>
+  </w:abstractNum>
+  <w:abstractNum w:abstractNumId="4" w15:restartNumberingAfterBreak="0">
     <w:nsid w:val="1FB04F4C"/>
     <w:multiLevelType w:val="hybridMultilevel"/>
     <w:tmpl w:val="1766F6B0"/>
@@ -1927,7 +4270,7 @@
       </w:pPr>
     </w:lvl>
   </w:abstractNum>
-  <w:abstractNum w:abstractNumId="2" w15:restartNumberingAfterBreak="0">
+  <w:abstractNum w:abstractNumId="5" w15:restartNumberingAfterBreak="0">
     <w:nsid w:val="2A1E7AE7"/>
     <w:multiLevelType w:val="hybridMultilevel"/>
     <w:tmpl w:val="6FC8EB36"/>
@@ -2017,10 +4360,10 @@
       </w:pPr>
     </w:lvl>
   </w:abstractNum>
-  <w:abstractNum w:abstractNumId="3" w15:restartNumberingAfterBreak="0">
+  <w:abstractNum w:abstractNumId="6" w15:restartNumberingAfterBreak="0">
     <w:nsid w:val="2DB66B65"/>
     <w:multiLevelType w:val="hybridMultilevel"/>
-    <w:tmpl w:val="87FAFDDE"/>
+    <w:tmpl w:val="A1688C68"/>
     <w:lvl w:ilvl="0" w:tplc="DA322E2A">
       <w:start w:val="1"/>
       <w:numFmt w:val="decimal"/>
@@ -2107,7 +4450,276 @@
       </w:pPr>
     </w:lvl>
   </w:abstractNum>
-  <w:abstractNum w:abstractNumId="4" w15:restartNumberingAfterBreak="0">
+  <w:abstractNum w:abstractNumId="7" w15:restartNumberingAfterBreak="0">
+    <w:nsid w:val="3CAB3244"/>
+    <w:multiLevelType w:val="hybridMultilevel"/>
+    <w:tmpl w:val="F0C09AB8"/>
+    <w:lvl w:ilvl="0" w:tplc="8772AAB8">
+      <w:start w:val="1"/>
+      <w:numFmt w:val="decimal"/>
+      <w:suff w:val="space"/>
+      <w:lvlText w:val="%1."/>
+      <w:lvlJc w:val="left"/>
+      <w:pPr>
+        <w:ind w:left="1069" w:hanging="360"/>
+      </w:pPr>
+      <w:rPr>
+        <w:rFonts w:hint="default"/>
+      </w:rPr>
+    </w:lvl>
+    <w:lvl w:ilvl="1" w:tplc="20000019" w:tentative="1">
+      <w:start w:val="1"/>
+      <w:numFmt w:val="lowerLetter"/>
+      <w:lvlText w:val="%2."/>
+      <w:lvlJc w:val="left"/>
+      <w:pPr>
+        <w:ind w:left="1789" w:hanging="360"/>
+      </w:pPr>
+    </w:lvl>
+    <w:lvl w:ilvl="2" w:tplc="2000001B" w:tentative="1">
+      <w:start w:val="1"/>
+      <w:numFmt w:val="lowerRoman"/>
+      <w:lvlText w:val="%3."/>
+      <w:lvlJc w:val="right"/>
+      <w:pPr>
+        <w:ind w:left="2509" w:hanging="180"/>
+      </w:pPr>
+    </w:lvl>
+    <w:lvl w:ilvl="3" w:tplc="2000000F" w:tentative="1">
+      <w:start w:val="1"/>
+      <w:numFmt w:val="decimal"/>
+      <w:lvlText w:val="%4."/>
+      <w:lvlJc w:val="left"/>
+      <w:pPr>
+        <w:ind w:left="3229" w:hanging="360"/>
+      </w:pPr>
+    </w:lvl>
+    <w:lvl w:ilvl="4" w:tplc="20000019" w:tentative="1">
+      <w:start w:val="1"/>
+      <w:numFmt w:val="lowerLetter"/>
+      <w:lvlText w:val="%5."/>
+      <w:lvlJc w:val="left"/>
+      <w:pPr>
+        <w:ind w:left="3949" w:hanging="360"/>
+      </w:pPr>
+    </w:lvl>
+    <w:lvl w:ilvl="5" w:tplc="2000001B" w:tentative="1">
+      <w:start w:val="1"/>
+      <w:numFmt w:val="lowerRoman"/>
+      <w:lvlText w:val="%6."/>
+      <w:lvlJc w:val="right"/>
+      <w:pPr>
+        <w:ind w:left="4669" w:hanging="180"/>
+      </w:pPr>
+    </w:lvl>
+    <w:lvl w:ilvl="6" w:tplc="2000000F" w:tentative="1">
+      <w:start w:val="1"/>
+      <w:numFmt w:val="decimal"/>
+      <w:lvlText w:val="%7."/>
+      <w:lvlJc w:val="left"/>
+      <w:pPr>
+        <w:ind w:left="5389" w:hanging="360"/>
+      </w:pPr>
+    </w:lvl>
+    <w:lvl w:ilvl="7" w:tplc="20000019" w:tentative="1">
+      <w:start w:val="1"/>
+      <w:numFmt w:val="lowerLetter"/>
+      <w:lvlText w:val="%8."/>
+      <w:lvlJc w:val="left"/>
+      <w:pPr>
+        <w:ind w:left="6109" w:hanging="360"/>
+      </w:pPr>
+    </w:lvl>
+    <w:lvl w:ilvl="8" w:tplc="2000001B" w:tentative="1">
+      <w:start w:val="1"/>
+      <w:numFmt w:val="lowerRoman"/>
+      <w:lvlText w:val="%9."/>
+      <w:lvlJc w:val="right"/>
+      <w:pPr>
+        <w:ind w:left="6829" w:hanging="180"/>
+      </w:pPr>
+    </w:lvl>
+  </w:abstractNum>
+  <w:abstractNum w:abstractNumId="8" w15:restartNumberingAfterBreak="0">
+    <w:nsid w:val="3D8A1A86"/>
+    <w:multiLevelType w:val="hybridMultilevel"/>
+    <w:tmpl w:val="839A2512"/>
+    <w:lvl w:ilvl="0" w:tplc="BEB4940E">
+      <w:start w:val="1"/>
+      <w:numFmt w:val="decimal"/>
+      <w:suff w:val="space"/>
+      <w:lvlText w:val="2.%1."/>
+      <w:lvlJc w:val="left"/>
+      <w:pPr>
+        <w:ind w:left="1429" w:hanging="360"/>
+      </w:pPr>
+      <w:rPr>
+        <w:rFonts w:hint="default"/>
+      </w:rPr>
+    </w:lvl>
+    <w:lvl w:ilvl="1" w:tplc="20000019" w:tentative="1">
+      <w:start w:val="1"/>
+      <w:numFmt w:val="lowerLetter"/>
+      <w:lvlText w:val="%2."/>
+      <w:lvlJc w:val="left"/>
+      <w:pPr>
+        <w:ind w:left="2149" w:hanging="360"/>
+      </w:pPr>
+    </w:lvl>
+    <w:lvl w:ilvl="2" w:tplc="2000001B" w:tentative="1">
+      <w:start w:val="1"/>
+      <w:numFmt w:val="lowerRoman"/>
+      <w:lvlText w:val="%3."/>
+      <w:lvlJc w:val="right"/>
+      <w:pPr>
+        <w:ind w:left="2869" w:hanging="180"/>
+      </w:pPr>
+    </w:lvl>
+    <w:lvl w:ilvl="3" w:tplc="2000000F" w:tentative="1">
+      <w:start w:val="1"/>
+      <w:numFmt w:val="decimal"/>
+      <w:lvlText w:val="%4."/>
+      <w:lvlJc w:val="left"/>
+      <w:pPr>
+        <w:ind w:left="3589" w:hanging="360"/>
+      </w:pPr>
+    </w:lvl>
+    <w:lvl w:ilvl="4" w:tplc="20000019" w:tentative="1">
+      <w:start w:val="1"/>
+      <w:numFmt w:val="lowerLetter"/>
+      <w:lvlText w:val="%5."/>
+      <w:lvlJc w:val="left"/>
+      <w:pPr>
+        <w:ind w:left="4309" w:hanging="360"/>
+      </w:pPr>
+    </w:lvl>
+    <w:lvl w:ilvl="5" w:tplc="2000001B" w:tentative="1">
+      <w:start w:val="1"/>
+      <w:numFmt w:val="lowerRoman"/>
+      <w:lvlText w:val="%6."/>
+      <w:lvlJc w:val="right"/>
+      <w:pPr>
+        <w:ind w:left="5029" w:hanging="180"/>
+      </w:pPr>
+    </w:lvl>
+    <w:lvl w:ilvl="6" w:tplc="2000000F" w:tentative="1">
+      <w:start w:val="1"/>
+      <w:numFmt w:val="decimal"/>
+      <w:lvlText w:val="%7."/>
+      <w:lvlJc w:val="left"/>
+      <w:pPr>
+        <w:ind w:left="5749" w:hanging="360"/>
+      </w:pPr>
+    </w:lvl>
+    <w:lvl w:ilvl="7" w:tplc="20000019" w:tentative="1">
+      <w:start w:val="1"/>
+      <w:numFmt w:val="lowerLetter"/>
+      <w:lvlText w:val="%8."/>
+      <w:lvlJc w:val="left"/>
+      <w:pPr>
+        <w:ind w:left="6469" w:hanging="360"/>
+      </w:pPr>
+    </w:lvl>
+    <w:lvl w:ilvl="8" w:tplc="2000001B" w:tentative="1">
+      <w:start w:val="1"/>
+      <w:numFmt w:val="lowerRoman"/>
+      <w:lvlText w:val="%9."/>
+      <w:lvlJc w:val="right"/>
+      <w:pPr>
+        <w:ind w:left="7189" w:hanging="180"/>
+      </w:pPr>
+    </w:lvl>
+  </w:abstractNum>
+  <w:abstractNum w:abstractNumId="9" w15:restartNumberingAfterBreak="0">
+    <w:nsid w:val="473F6E81"/>
+    <w:multiLevelType w:val="hybridMultilevel"/>
+    <w:tmpl w:val="3BA6AA62"/>
+    <w:lvl w:ilvl="0" w:tplc="32183032">
+      <w:start w:val="1"/>
+      <w:numFmt w:val="decimal"/>
+      <w:lvlText w:val="%1."/>
+      <w:lvlJc w:val="left"/>
+      <w:pPr>
+        <w:ind w:left="1069" w:hanging="360"/>
+      </w:pPr>
+      <w:rPr>
+        <w:rFonts w:hint="default"/>
+      </w:rPr>
+    </w:lvl>
+    <w:lvl w:ilvl="1" w:tplc="04090019" w:tentative="1">
+      <w:start w:val="1"/>
+      <w:numFmt w:val="lowerLetter"/>
+      <w:lvlText w:val="%2."/>
+      <w:lvlJc w:val="left"/>
+      <w:pPr>
+        <w:ind w:left="1789" w:hanging="360"/>
+      </w:pPr>
+    </w:lvl>
+    <w:lvl w:ilvl="2" w:tplc="0409001B" w:tentative="1">
+      <w:start w:val="1"/>
+      <w:numFmt w:val="lowerRoman"/>
+      <w:lvlText w:val="%3."/>
+      <w:lvlJc w:val="right"/>
+      <w:pPr>
+        <w:ind w:left="2509" w:hanging="180"/>
+      </w:pPr>
+    </w:lvl>
+    <w:lvl w:ilvl="3" w:tplc="0409000F" w:tentative="1">
+      <w:start w:val="1"/>
+      <w:numFmt w:val="decimal"/>
+      <w:lvlText w:val="%4."/>
+      <w:lvlJc w:val="left"/>
+      <w:pPr>
+        <w:ind w:left="3229" w:hanging="360"/>
+      </w:pPr>
+    </w:lvl>
+    <w:lvl w:ilvl="4" w:tplc="04090019" w:tentative="1">
+      <w:start w:val="1"/>
+      <w:numFmt w:val="lowerLetter"/>
+      <w:lvlText w:val="%5."/>
+      <w:lvlJc w:val="left"/>
+      <w:pPr>
+        <w:ind w:left="3949" w:hanging="360"/>
+      </w:pPr>
+    </w:lvl>
+    <w:lvl w:ilvl="5" w:tplc="0409001B" w:tentative="1">
+      <w:start w:val="1"/>
+      <w:numFmt w:val="lowerRoman"/>
+      <w:lvlText w:val="%6."/>
+      <w:lvlJc w:val="right"/>
+      <w:pPr>
+        <w:ind w:left="4669" w:hanging="180"/>
+      </w:pPr>
+    </w:lvl>
+    <w:lvl w:ilvl="6" w:tplc="0409000F" w:tentative="1">
+      <w:start w:val="1"/>
+      <w:numFmt w:val="decimal"/>
+      <w:lvlText w:val="%7."/>
+      <w:lvlJc w:val="left"/>
+      <w:pPr>
+        <w:ind w:left="5389" w:hanging="360"/>
+      </w:pPr>
+    </w:lvl>
+    <w:lvl w:ilvl="7" w:tplc="04090019" w:tentative="1">
+      <w:start w:val="1"/>
+      <w:numFmt w:val="lowerLetter"/>
+      <w:lvlText w:val="%8."/>
+      <w:lvlJc w:val="left"/>
+      <w:pPr>
+        <w:ind w:left="6109" w:hanging="360"/>
+      </w:pPr>
+    </w:lvl>
+    <w:lvl w:ilvl="8" w:tplc="0409001B" w:tentative="1">
+      <w:start w:val="1"/>
+      <w:numFmt w:val="lowerRoman"/>
+      <w:lvlText w:val="%9."/>
+      <w:lvlJc w:val="right"/>
+      <w:pPr>
+        <w:ind w:left="6829" w:hanging="180"/>
+      </w:pPr>
+    </w:lvl>
+  </w:abstractNum>
+  <w:abstractNum w:abstractNumId="10" w15:restartNumberingAfterBreak="0">
     <w:nsid w:val="4F29246E"/>
     <w:multiLevelType w:val="hybridMultilevel"/>
     <w:tmpl w:val="AE0A3272"/>
@@ -2197,20 +4809,131 @@
       </w:pPr>
     </w:lvl>
   </w:abstractNum>
+  <w:abstractNum w:abstractNumId="11" w15:restartNumberingAfterBreak="0">
+    <w:nsid w:val="716A3F3C"/>
+    <w:multiLevelType w:val="hybridMultilevel"/>
+    <w:tmpl w:val="4698C516"/>
+    <w:lvl w:ilvl="0" w:tplc="DA322E2A">
+      <w:start w:val="1"/>
+      <w:numFmt w:val="decimal"/>
+      <w:suff w:val="space"/>
+      <w:lvlText w:val="%1."/>
+      <w:lvlJc w:val="left"/>
+      <w:pPr>
+        <w:ind w:left="1429" w:hanging="360"/>
+      </w:pPr>
+      <w:rPr>
+        <w:rFonts w:hint="default"/>
+      </w:rPr>
+    </w:lvl>
+    <w:lvl w:ilvl="1" w:tplc="20000019" w:tentative="1">
+      <w:start w:val="1"/>
+      <w:numFmt w:val="lowerLetter"/>
+      <w:lvlText w:val="%2."/>
+      <w:lvlJc w:val="left"/>
+      <w:pPr>
+        <w:ind w:left="2149" w:hanging="360"/>
+      </w:pPr>
+    </w:lvl>
+    <w:lvl w:ilvl="2" w:tplc="2000001B" w:tentative="1">
+      <w:start w:val="1"/>
+      <w:numFmt w:val="lowerRoman"/>
+      <w:lvlText w:val="%3."/>
+      <w:lvlJc w:val="right"/>
+      <w:pPr>
+        <w:ind w:left="2869" w:hanging="180"/>
+      </w:pPr>
+    </w:lvl>
+    <w:lvl w:ilvl="3" w:tplc="2000000F" w:tentative="1">
+      <w:start w:val="1"/>
+      <w:numFmt w:val="decimal"/>
+      <w:lvlText w:val="%4."/>
+      <w:lvlJc w:val="left"/>
+      <w:pPr>
+        <w:ind w:left="3589" w:hanging="360"/>
+      </w:pPr>
+    </w:lvl>
+    <w:lvl w:ilvl="4" w:tplc="20000019" w:tentative="1">
+      <w:start w:val="1"/>
+      <w:numFmt w:val="lowerLetter"/>
+      <w:lvlText w:val="%5."/>
+      <w:lvlJc w:val="left"/>
+      <w:pPr>
+        <w:ind w:left="4309" w:hanging="360"/>
+      </w:pPr>
+    </w:lvl>
+    <w:lvl w:ilvl="5" w:tplc="2000001B" w:tentative="1">
+      <w:start w:val="1"/>
+      <w:numFmt w:val="lowerRoman"/>
+      <w:lvlText w:val="%6."/>
+      <w:lvlJc w:val="right"/>
+      <w:pPr>
+        <w:ind w:left="5029" w:hanging="180"/>
+      </w:pPr>
+    </w:lvl>
+    <w:lvl w:ilvl="6" w:tplc="2000000F" w:tentative="1">
+      <w:start w:val="1"/>
+      <w:numFmt w:val="decimal"/>
+      <w:lvlText w:val="%7."/>
+      <w:lvlJc w:val="left"/>
+      <w:pPr>
+        <w:ind w:left="5749" w:hanging="360"/>
+      </w:pPr>
+    </w:lvl>
+    <w:lvl w:ilvl="7" w:tplc="20000019" w:tentative="1">
+      <w:start w:val="1"/>
+      <w:numFmt w:val="lowerLetter"/>
+      <w:lvlText w:val="%8."/>
+      <w:lvlJc w:val="left"/>
+      <w:pPr>
+        <w:ind w:left="6469" w:hanging="360"/>
+      </w:pPr>
+    </w:lvl>
+    <w:lvl w:ilvl="8" w:tplc="2000001B" w:tentative="1">
+      <w:start w:val="1"/>
+      <w:numFmt w:val="lowerRoman"/>
+      <w:lvlText w:val="%9."/>
+      <w:lvlJc w:val="right"/>
+      <w:pPr>
+        <w:ind w:left="7189" w:hanging="180"/>
+      </w:pPr>
+    </w:lvl>
+  </w:abstractNum>
   <w:num w:numId="1">
-    <w:abstractNumId w:val="3"/>
+    <w:abstractNumId w:val="6"/>
   </w:num>
   <w:num w:numId="2">
     <w:abstractNumId w:val="0"/>
   </w:num>
   <w:num w:numId="3">
+    <w:abstractNumId w:val="5"/>
+  </w:num>
+  <w:num w:numId="4">
+    <w:abstractNumId w:val="4"/>
+  </w:num>
+  <w:num w:numId="5">
+    <w:abstractNumId w:val="10"/>
+  </w:num>
+  <w:num w:numId="6">
+    <w:abstractNumId w:val="1"/>
+  </w:num>
+  <w:num w:numId="7">
+    <w:abstractNumId w:val="8"/>
+  </w:num>
+  <w:num w:numId="8">
+    <w:abstractNumId w:val="11"/>
+  </w:num>
+  <w:num w:numId="9">
+    <w:abstractNumId w:val="9"/>
+  </w:num>
+  <w:num w:numId="10">
+    <w:abstractNumId w:val="7"/>
+  </w:num>
+  <w:num w:numId="11">
     <w:abstractNumId w:val="2"/>
   </w:num>
-  <w:num w:numId="4">
-    <w:abstractNumId w:val="1"/>
-  </w:num>
-  <w:num w:numId="5">
-    <w:abstractNumId w:val="4"/>
+  <w:num w:numId="12">
+    <w:abstractNumId w:val="3"/>
   </w:num>
 </w:numbering>
 </file>
@@ -2694,6 +5417,26 @@
       <w:contextualSpacing/>
     </w:pPr>
   </w:style>
+  <w:style w:type="paragraph" w:styleId="a4">
+    <w:name w:val="Body Text"/>
+    <w:basedOn w:val="a"/>
+    <w:link w:val="a5"/>
+    <w:uiPriority w:val="99"/>
+    <w:semiHidden/>
+    <w:unhideWhenUsed/>
+    <w:rsid w:val="006E5B07"/>
+    <w:pPr>
+      <w:spacing w:after="120"/>
+    </w:pPr>
+  </w:style>
+  <w:style w:type="character" w:customStyle="1" w:styleId="a5">
+    <w:name w:val="Основной текст Знак"/>
+    <w:basedOn w:val="a0"/>
+    <w:link w:val="a4"/>
+    <w:uiPriority w:val="99"/>
+    <w:semiHidden/>
+    <w:rsid w:val="006E5B07"/>
+  </w:style>
 </w:styles>
 </file>
 

--- a/Отчет АиБИС 1.docx
+++ b/Отчет АиБИС 1.docx
@@ -2165,13 +2165,7 @@
         <w:rPr>
           <w:lang w:val="ru-RU"/>
         </w:rPr>
-        <w:t xml:space="preserve">Проверка </w:t>
-      </w:r>
-      <w:r>
-        <w:rPr>
-          <w:lang w:val="ru-RU"/>
-        </w:rPr>
-        <w:t>доступности сети виртуальных машин</w:t>
+        <w:t>Проверка доступности сети виртуальных машин</w:t>
       </w:r>
     </w:p>
     <w:p>
@@ -2704,13 +2698,7 @@
         <w:rPr>
           <w:lang w:val="ru-RU"/>
         </w:rPr>
-        <w:t xml:space="preserve"> </w:t>
-      </w:r>
-      <w:r>
-        <w:rPr>
-          <w:lang w:val="ru-RU"/>
-        </w:rPr>
-        <w:t xml:space="preserve">и </w:t>
+        <w:t xml:space="preserve"> и </w:t>
       </w:r>
       <w:r>
         <w:rPr>
@@ -2965,11 +2953,15 @@
         </w:numPr>
         <w:spacing w:after="0"/>
         <w:rPr>
-          <w:lang w:val="ru-RU"/>
-        </w:rPr>
-      </w:pPr>
-      <w:r>
-        <w:rPr>
+          <w:i/>
+          <w:iCs/>
+          <w:lang w:val="ru-RU"/>
+        </w:rPr>
+      </w:pPr>
+      <w:r>
+        <w:rPr>
+          <w:i/>
+          <w:iCs/>
           <w:lang w:val="ru-RU"/>
         </w:rPr>
         <w:t>Что такое виртуальный коммутатор?</w:t>
@@ -3003,11 +2995,15 @@
         </w:numPr>
         <w:spacing w:after="0"/>
         <w:rPr>
-          <w:lang w:val="ru-RU"/>
-        </w:rPr>
-      </w:pPr>
-      <w:r>
-        <w:rPr>
+          <w:i/>
+          <w:iCs/>
+          <w:lang w:val="ru-RU"/>
+        </w:rPr>
+      </w:pPr>
+      <w:r>
+        <w:rPr>
+          <w:i/>
+          <w:iCs/>
           <w:lang w:val="ru-RU"/>
         </w:rPr>
         <w:t>Что такое виртуальный сетевой адаптер хозяйской системы?</w:t>
@@ -3059,11 +3055,15 @@
         </w:numPr>
         <w:spacing w:after="0"/>
         <w:rPr>
-          <w:lang w:val="ru-RU"/>
-        </w:rPr>
-      </w:pPr>
-      <w:r>
-        <w:rPr>
+          <w:i/>
+          <w:iCs/>
+          <w:lang w:val="ru-RU"/>
+        </w:rPr>
+      </w:pPr>
+      <w:r>
+        <w:rPr>
+          <w:i/>
+          <w:iCs/>
           <w:lang w:val="ru-RU"/>
         </w:rPr>
         <w:t>Что такое виртуальной сетевой адаптер виртуальной машины?</w:t>
@@ -3115,11 +3115,15 @@
         </w:numPr>
         <w:spacing w:after="0"/>
         <w:rPr>
-          <w:lang w:val="ru-RU"/>
-        </w:rPr>
-      </w:pPr>
-      <w:r>
-        <w:rPr>
+          <w:i/>
+          <w:iCs/>
+          <w:lang w:val="ru-RU"/>
+        </w:rPr>
+      </w:pPr>
+      <w:r>
+        <w:rPr>
+          <w:i/>
+          <w:iCs/>
           <w:lang w:val="ru-RU"/>
         </w:rPr>
         <w:t>Что такое трансляция сетевых адресов?</w:t>
@@ -3238,11 +3242,15 @@
         </w:numPr>
         <w:spacing w:after="0"/>
         <w:rPr>
-          <w:lang w:val="ru-RU"/>
-        </w:rPr>
-      </w:pPr>
-      <w:r>
-        <w:rPr>
+          <w:i/>
+          <w:iCs/>
+          <w:lang w:val="ru-RU"/>
+        </w:rPr>
+      </w:pPr>
+      <w:r>
+        <w:rPr>
+          <w:i/>
+          <w:iCs/>
           <w:lang w:val="ru-RU"/>
         </w:rPr>
         <w:t>Что такое мостовое соединение сетей?</w:t>
@@ -3289,23 +3297,31 @@
         <w:spacing w:after="0"/>
         <w:ind w:left="0" w:firstLine="709"/>
         <w:rPr>
-          <w:lang w:val="ru-RU"/>
-        </w:rPr>
-      </w:pPr>
-      <w:r>
-        <w:rPr>
+          <w:i/>
+          <w:iCs/>
+          <w:lang w:val="ru-RU"/>
+        </w:rPr>
+      </w:pPr>
+      <w:r>
+        <w:rPr>
+          <w:i/>
+          <w:iCs/>
           <w:lang w:val="ru-RU"/>
         </w:rPr>
         <w:t xml:space="preserve">С помощью какой команды ОС </w:t>
       </w:r>
       <w:r>
         <w:rPr>
+          <w:i/>
+          <w:iCs/>
           <w:lang w:val="en-US"/>
         </w:rPr>
         <w:t>Windows</w:t>
       </w:r>
       <w:r>
         <w:rPr>
+          <w:i/>
+          <w:iCs/>
           <w:lang w:val="ru-RU"/>
         </w:rPr>
         <w:t xml:space="preserve"> можно посмотреть настройки сетевых интерфейсов?</w:t>
@@ -3334,35 +3350,47 @@
         <w:spacing w:after="0"/>
         <w:ind w:left="0" w:firstLine="709"/>
         <w:rPr>
-          <w:lang w:val="ru-RU"/>
-        </w:rPr>
-      </w:pPr>
-      <w:r>
-        <w:rPr>
+          <w:i/>
+          <w:iCs/>
+          <w:lang w:val="ru-RU"/>
+        </w:rPr>
+      </w:pPr>
+      <w:r>
+        <w:rPr>
+          <w:i/>
+          <w:iCs/>
           <w:lang w:val="ru-RU"/>
         </w:rPr>
         <w:t xml:space="preserve">Какие режимы работы сетевых адаптеров поддерживаются в среде ПО </w:t>
       </w:r>
       <w:r>
         <w:rPr>
+          <w:i/>
+          <w:iCs/>
           <w:lang w:val="en-US"/>
         </w:rPr>
         <w:t>VMWare</w:t>
       </w:r>
       <w:r>
         <w:rPr>
+          <w:i/>
+          <w:iCs/>
           <w:lang w:val="ru-RU"/>
         </w:rPr>
         <w:t xml:space="preserve"> </w:t>
       </w:r>
       <w:r>
         <w:rPr>
+          <w:i/>
+          <w:iCs/>
           <w:lang w:val="en-US"/>
         </w:rPr>
         <w:t>WorkStation</w:t>
       </w:r>
       <w:r>
         <w:rPr>
+          <w:i/>
+          <w:iCs/>
           <w:lang w:val="ru-RU"/>
         </w:rPr>
         <w:t>?</w:t>
@@ -3403,11 +3431,15 @@
         <w:spacing w:after="0"/>
         <w:ind w:left="0" w:firstLine="709"/>
         <w:rPr>
-          <w:lang w:val="ru-RU"/>
-        </w:rPr>
-      </w:pPr>
-      <w:r>
-        <w:rPr>
+          <w:i/>
+          <w:iCs/>
+          <w:lang w:val="ru-RU"/>
+        </w:rPr>
+      </w:pPr>
+      <w:r>
+        <w:rPr>
+          <w:i/>
+          <w:iCs/>
           <w:lang w:val="ru-RU"/>
         </w:rPr>
         <w:lastRenderedPageBreak/>
@@ -3415,24 +3447,32 @@
       </w:r>
       <w:r>
         <w:rPr>
+          <w:i/>
+          <w:iCs/>
           <w:lang w:val="en-US"/>
         </w:rPr>
         <w:t>ware</w:t>
       </w:r>
       <w:r>
         <w:rPr>
+          <w:i/>
+          <w:iCs/>
           <w:lang w:val="ru-RU"/>
         </w:rPr>
         <w:t xml:space="preserve"> </w:t>
       </w:r>
       <w:r>
         <w:rPr>
+          <w:i/>
+          <w:iCs/>
           <w:lang w:val="en-US"/>
         </w:rPr>
         <w:t>WorkStation</w:t>
       </w:r>
       <w:r>
         <w:rPr>
+          <w:i/>
+          <w:iCs/>
           <w:lang w:val="ru-RU"/>
         </w:rPr>
         <w:t>?</w:t>
@@ -3460,23 +3500,31 @@
         </w:numPr>
         <w:spacing w:after="0"/>
         <w:rPr>
-          <w:lang w:val="ru-RU"/>
-        </w:rPr>
-      </w:pPr>
-      <w:r>
-        <w:rPr>
+          <w:i/>
+          <w:iCs/>
+          <w:lang w:val="ru-RU"/>
+        </w:rPr>
+      </w:pPr>
+      <w:r>
+        <w:rPr>
+          <w:i/>
+          <w:iCs/>
           <w:lang w:val="ru-RU"/>
         </w:rPr>
         <w:t xml:space="preserve">К какому типу гипервизоров относится ПО VMware </w:t>
       </w:r>
       <w:r>
         <w:rPr>
+          <w:i/>
+          <w:iCs/>
           <w:lang w:val="en-US"/>
         </w:rPr>
         <w:t>WorkStation</w:t>
       </w:r>
       <w:r>
         <w:rPr>
+          <w:i/>
+          <w:iCs/>
           <w:lang w:val="ru-RU"/>
         </w:rPr>
         <w:t>?</w:t>
@@ -3488,6 +3536,7 @@
           <w:lang w:val="ru-RU"/>
         </w:rPr>
       </w:pPr>
+      <w:bookmarkStart w:id="2" w:name="_GoBack"/>
       <w:r>
         <w:t>VMware WorkStation относится к типу гипервизоров</w:t>
       </w:r>
@@ -3498,7 +3547,25 @@
         <w:t xml:space="preserve"> </w:t>
       </w:r>
       <w:r>
-        <w:t>на уровне операционной системы. Это означает, что он работает поверх установленной операционной системы</w:t>
+        <w:t>на уровне операционной системы. Это означает, что он работает поверх</w:t>
+      </w:r>
+      <w:r>
+        <w:rPr>
+          <w:i/>
+          <w:iCs/>
+        </w:rPr>
+        <w:t xml:space="preserve"> </w:t>
+      </w:r>
+      <w:bookmarkEnd w:id="2"/>
+      <w:r>
+        <w:rPr>
+          <w:i/>
+          <w:iCs/>
+        </w:rPr>
+        <w:t>установленной</w:t>
+      </w:r>
+      <w:r>
+        <w:t xml:space="preserve"> операционной системы</w:t>
       </w:r>
       <w:r>
         <w:rPr>
@@ -3534,23 +3601,31 @@
         </w:numPr>
         <w:spacing w:after="0"/>
         <w:rPr>
-          <w:lang w:val="ru-RU"/>
-        </w:rPr>
-      </w:pPr>
-      <w:r>
-        <w:rPr>
+          <w:i/>
+          <w:iCs/>
+          <w:lang w:val="ru-RU"/>
+        </w:rPr>
+      </w:pPr>
+      <w:r>
+        <w:rPr>
+          <w:i/>
+          <w:iCs/>
           <w:lang w:val="ru-RU"/>
         </w:rPr>
         <w:t xml:space="preserve">Какие недостатки присущи гипервизору VMware </w:t>
       </w:r>
       <w:r>
         <w:rPr>
+          <w:i/>
+          <w:iCs/>
           <w:lang w:val="en-US"/>
         </w:rPr>
         <w:t>WorkStation</w:t>
       </w:r>
       <w:r>
         <w:rPr>
+          <w:i/>
+          <w:iCs/>
           <w:lang w:val="ru-RU"/>
         </w:rPr>
         <w:t>?</w:t>
@@ -3574,8 +3649,6 @@
         </w:rPr>
         <w:t>Производительность: Использование гипервизора влечет небольшую потерю производительности, поскольку он работает поверх операционной системы хоста.</w:t>
       </w:r>
-      <w:bookmarkStart w:id="2" w:name="_GoBack"/>
-      <w:bookmarkEnd w:id="2"/>
     </w:p>
     <w:p>
       <w:pPr>
@@ -3638,23 +3711,31 @@
         </w:numPr>
         <w:spacing w:after="0"/>
         <w:rPr>
-          <w:lang w:val="ru-RU"/>
-        </w:rPr>
-      </w:pPr>
-      <w:r>
-        <w:rPr>
+          <w:i/>
+          <w:iCs/>
+          <w:lang w:val="ru-RU"/>
+        </w:rPr>
+      </w:pPr>
+      <w:r>
+        <w:rPr>
+          <w:i/>
+          <w:iCs/>
           <w:lang w:val="ru-RU"/>
         </w:rPr>
         <w:t xml:space="preserve">Какие достоинства присущи гипервизору VMware </w:t>
       </w:r>
       <w:r>
         <w:rPr>
+          <w:i/>
+          <w:iCs/>
           <w:lang w:val="en-US"/>
         </w:rPr>
         <w:t>WorkStation</w:t>
       </w:r>
       <w:r>
         <w:rPr>
+          <w:i/>
+          <w:iCs/>
           <w:lang w:val="ru-RU"/>
         </w:rPr>
         <w:t>?</w:t>
@@ -5370,6 +5451,7 @@
   <w:style w:type="character" w:default="1" w:styleId="a0">
     <w:name w:val="Default Paragraph Font"/>
     <w:uiPriority w:val="1"/>
+    <w:semiHidden/>
     <w:unhideWhenUsed/>
   </w:style>
   <w:style w:type="table" w:default="1" w:styleId="a1">
